--- a/PROJECT/System Architecture Specification/TINF19C_SAS_Team_3_v0.3.docx
+++ b/PROJECT/System Architecture Specification/TINF19C_SAS_Team_3_v0.3.docx
@@ -1566,7 +1566,16 @@
                 <w:szCs w:val="22"/>
                 <w:lang w:val="en-GB"/>
               </w:rPr>
-              <w:t>Minor changes to finalize SAS</w:t>
+              <w:t>m</w:t>
+            </w:r>
+            <w:r>
+              <w:rPr>
+                <w:rFonts w:cstheme="minorHAnsi"/>
+                <w:sz w:val="22"/>
+                <w:szCs w:val="22"/>
+                <w:lang w:val="en-GB"/>
+              </w:rPr>
+              <w:t>inor changes to finalize SAS</w:t>
             </w:r>
           </w:p>
         </w:tc>
@@ -1876,7 +1885,7 @@
             </w:rPr>
             <w:fldChar w:fldCharType="separate"/>
           </w:r>
-          <w:hyperlink w:anchor="_Toc55815922" w:history="1">
+          <w:hyperlink w:anchor="_Toc55828852" w:history="1">
             <w:r>
               <w:rPr>
                 <w:rStyle w:val="Hyperlink"/>
@@ -1920,7 +1929,7 @@
                 <w:noProof/>
                 <w:webHidden/>
               </w:rPr>
-              <w:instrText xml:space="preserve"> PAGEREF _Toc55815922 \h </w:instrText>
+              <w:instrText xml:space="preserve"> PAGEREF _Toc55828852 \h </w:instrText>
             </w:r>
             <w:r>
               <w:rPr>
@@ -1965,7 +1974,7 @@
               <w:szCs w:val="22"/>
             </w:rPr>
           </w:pPr>
-          <w:hyperlink w:anchor="_Toc55815923" w:history="1">
+          <w:hyperlink w:anchor="_Toc55828853" w:history="1">
             <w:r>
               <w:rPr>
                 <w:rStyle w:val="Hyperlink"/>
@@ -2014,7 +2023,7 @@
                 <w:noProof/>
                 <w:webHidden/>
               </w:rPr>
-              <w:instrText xml:space="preserve"> PAGEREF _Toc55815923 \h </w:instrText>
+              <w:instrText xml:space="preserve"> PAGEREF _Toc55828853 \h </w:instrText>
             </w:r>
             <w:r>
               <w:rPr>
@@ -2060,7 +2069,7 @@
               <w:szCs w:val="22"/>
             </w:rPr>
           </w:pPr>
-          <w:hyperlink w:anchor="_Toc55815924" w:history="1">
+          <w:hyperlink w:anchor="_Toc55828854" w:history="1">
             <w:r>
               <w:rPr>
                 <w:rStyle w:val="Hyperlink"/>
@@ -2104,7 +2113,7 @@
                 <w:noProof/>
                 <w:webHidden/>
               </w:rPr>
-              <w:instrText xml:space="preserve"> PAGEREF _Toc55815924 \h </w:instrText>
+              <w:instrText xml:space="preserve"> PAGEREF _Toc55828854 \h </w:instrText>
             </w:r>
             <w:r>
               <w:rPr>
@@ -2149,7 +2158,7 @@
               <w:szCs w:val="22"/>
             </w:rPr>
           </w:pPr>
-          <w:hyperlink w:anchor="_Toc55815925" w:history="1">
+          <w:hyperlink w:anchor="_Toc55828855" w:history="1">
             <w:r>
               <w:rPr>
                 <w:rStyle w:val="Hyperlink"/>
@@ -2198,7 +2207,7 @@
                 <w:noProof/>
                 <w:webHidden/>
               </w:rPr>
-              <w:instrText xml:space="preserve"> PAGEREF _Toc55815925 \h </w:instrText>
+              <w:instrText xml:space="preserve"> PAGEREF _Toc55828855 \h </w:instrText>
             </w:r>
             <w:r>
               <w:rPr>
@@ -2243,7 +2252,7 @@
               <w:szCs w:val="22"/>
             </w:rPr>
           </w:pPr>
-          <w:hyperlink w:anchor="_Toc55815926" w:history="1">
+          <w:hyperlink w:anchor="_Toc55828856" w:history="1">
             <w:r>
               <w:rPr>
                 <w:rStyle w:val="Hyperlink"/>
@@ -2292,7 +2301,7 @@
                 <w:noProof/>
                 <w:webHidden/>
               </w:rPr>
-              <w:instrText xml:space="preserve"> PAGEREF _Toc55815926 \h </w:instrText>
+              <w:instrText xml:space="preserve"> PAGEREF _Toc55828856 \h </w:instrText>
             </w:r>
             <w:r>
               <w:rPr>
@@ -2337,7 +2346,7 @@
               <w:szCs w:val="22"/>
             </w:rPr>
           </w:pPr>
-          <w:hyperlink w:anchor="_Toc55815927" w:history="1">
+          <w:hyperlink w:anchor="_Toc55828857" w:history="1">
             <w:r>
               <w:rPr>
                 <w:rStyle w:val="Hyperlink"/>
@@ -2386,7 +2395,7 @@
                 <w:noProof/>
                 <w:webHidden/>
               </w:rPr>
-              <w:instrText xml:space="preserve"> PAGEREF _Toc55815927 \h </w:instrText>
+              <w:instrText xml:space="preserve"> PAGEREF _Toc55828857 \h </w:instrText>
             </w:r>
             <w:r>
               <w:rPr>
@@ -2427,7 +2436,7 @@
               <w:szCs w:val="22"/>
             </w:rPr>
           </w:pPr>
-          <w:hyperlink w:anchor="_Toc55815928" w:history="1">
+          <w:hyperlink w:anchor="_Toc55828858" w:history="1">
             <w:r>
               <w:rPr>
                 <w:rStyle w:val="Hyperlink"/>
@@ -2477,7 +2486,7 @@
                 <w:noProof/>
                 <w:webHidden/>
               </w:rPr>
-              <w:instrText xml:space="preserve"> PAGEREF _Toc55815928 \h </w:instrText>
+              <w:instrText xml:space="preserve"> PAGEREF _Toc55828858 \h </w:instrText>
             </w:r>
             <w:r>
               <w:rPr>
@@ -2518,7 +2527,7 @@
               <w:szCs w:val="22"/>
             </w:rPr>
           </w:pPr>
-          <w:hyperlink w:anchor="_Toc55815929" w:history="1">
+          <w:hyperlink w:anchor="_Toc55828859" w:history="1">
             <w:r>
               <w:rPr>
                 <w:rStyle w:val="Hyperlink"/>
@@ -2570,7 +2579,7 @@
                 <w:noProof/>
                 <w:webHidden/>
               </w:rPr>
-              <w:instrText xml:space="preserve"> PAGEREF _Toc55815929 \h </w:instrText>
+              <w:instrText xml:space="preserve"> PAGEREF _Toc55828859 \h </w:instrText>
             </w:r>
             <w:r>
               <w:rPr>
@@ -2611,7 +2620,7 @@
               <w:szCs w:val="22"/>
             </w:rPr>
           </w:pPr>
-          <w:hyperlink w:anchor="_Toc55815930" w:history="1">
+          <w:hyperlink w:anchor="_Toc55828860" w:history="1">
             <w:r>
               <w:rPr>
                 <w:rStyle w:val="Hyperlink"/>
@@ -2663,7 +2672,7 @@
                 <w:noProof/>
                 <w:webHidden/>
               </w:rPr>
-              <w:instrText xml:space="preserve"> PAGEREF _Toc55815930 \h </w:instrText>
+              <w:instrText xml:space="preserve"> PAGEREF _Toc55828860 \h </w:instrText>
             </w:r>
             <w:r>
               <w:rPr>
@@ -2709,7 +2718,7 @@
               <w:szCs w:val="22"/>
             </w:rPr>
           </w:pPr>
-          <w:hyperlink w:anchor="_Toc55815931" w:history="1">
+          <w:hyperlink w:anchor="_Toc55828861" w:history="1">
             <w:r>
               <w:rPr>
                 <w:rStyle w:val="Hyperlink"/>
@@ -2753,7 +2762,7 @@
                 <w:noProof/>
                 <w:webHidden/>
               </w:rPr>
-              <w:instrText xml:space="preserve"> PAGEREF _Toc55815931 \h </w:instrText>
+              <w:instrText xml:space="preserve"> PAGEREF _Toc55828861 \h </w:instrText>
             </w:r>
             <w:r>
               <w:rPr>
@@ -2798,7 +2807,7 @@
               <w:szCs w:val="22"/>
             </w:rPr>
           </w:pPr>
-          <w:hyperlink w:anchor="_Toc55815932" w:history="1">
+          <w:hyperlink w:anchor="_Toc55828862" w:history="1">
             <w:r>
               <w:rPr>
                 <w:rStyle w:val="Hyperlink"/>
@@ -2855,7 +2864,7 @@
                 <w:noProof/>
                 <w:webHidden/>
               </w:rPr>
-              <w:instrText xml:space="preserve"> PAGEREF _Toc55815932 \h </w:instrText>
+              <w:instrText xml:space="preserve"> PAGEREF _Toc55828862 \h </w:instrText>
             </w:r>
             <w:r>
               <w:rPr>
@@ -2901,7 +2910,7 @@
               <w:szCs w:val="22"/>
             </w:rPr>
           </w:pPr>
-          <w:hyperlink w:anchor="_Toc55815933" w:history="1">
+          <w:hyperlink w:anchor="_Toc55828863" w:history="1">
             <w:r>
               <w:rPr>
                 <w:rStyle w:val="Hyperlink"/>
@@ -2945,7 +2954,7 @@
                 <w:noProof/>
                 <w:webHidden/>
               </w:rPr>
-              <w:instrText xml:space="preserve"> PAGEREF _Toc55815933 \h </w:instrText>
+              <w:instrText xml:space="preserve"> PAGEREF _Toc55828863 \h </w:instrText>
             </w:r>
             <w:r>
               <w:rPr>
@@ -2991,7 +3000,7 @@
               <w:szCs w:val="22"/>
             </w:rPr>
           </w:pPr>
-          <w:hyperlink w:anchor="_Toc55815934" w:history="1">
+          <w:hyperlink w:anchor="_Toc55828864" w:history="1">
             <w:r>
               <w:rPr>
                 <w:rStyle w:val="Hyperlink"/>
@@ -3035,7 +3044,7 @@
                 <w:noProof/>
                 <w:webHidden/>
               </w:rPr>
-              <w:instrText xml:space="preserve"> PAGEREF _Toc55815934 \h </w:instrText>
+              <w:instrText xml:space="preserve"> PAGEREF _Toc55828864 \h </w:instrText>
             </w:r>
             <w:r>
               <w:rPr>
@@ -3080,7 +3089,7 @@
               <w:szCs w:val="22"/>
             </w:rPr>
           </w:pPr>
-          <w:hyperlink w:anchor="_Toc55815935" w:history="1">
+          <w:hyperlink w:anchor="_Toc55828865" w:history="1">
             <w:r>
               <w:rPr>
                 <w:rStyle w:val="Hyperlink"/>
@@ -3138,7 +3147,7 @@
                 <w:noProof/>
                 <w:webHidden/>
               </w:rPr>
-              <w:instrText xml:space="preserve"> PAGEREF _Toc55815935 \h </w:instrText>
+              <w:instrText xml:space="preserve"> PAGEREF _Toc55828865 \h </w:instrText>
             </w:r>
             <w:r>
               <w:rPr>
@@ -3183,7 +3192,7 @@
               <w:szCs w:val="22"/>
             </w:rPr>
           </w:pPr>
-          <w:hyperlink w:anchor="_Toc55815936" w:history="1">
+          <w:hyperlink w:anchor="_Toc55828866" w:history="1">
             <w:r>
               <w:rPr>
                 <w:rStyle w:val="Hyperlink"/>
@@ -3249,7 +3258,7 @@
                 <w:noProof/>
                 <w:webHidden/>
               </w:rPr>
-              <w:instrText xml:space="preserve"> PAGEREF _Toc55815936 \h </w:instrText>
+              <w:instrText xml:space="preserve"> PAGEREF _Toc55828866 \h </w:instrText>
             </w:r>
             <w:r>
               <w:rPr>
@@ -3294,7 +3303,7 @@
               <w:szCs w:val="22"/>
             </w:rPr>
           </w:pPr>
-          <w:hyperlink w:anchor="_Toc55815937" w:history="1">
+          <w:hyperlink w:anchor="_Toc55828867" w:history="1">
             <w:r>
               <w:rPr>
                 <w:rStyle w:val="Hyperlink"/>
@@ -3345,7 +3354,7 @@
                 <w:noProof/>
                 <w:webHidden/>
               </w:rPr>
-              <w:instrText xml:space="preserve"> PAGEREF _Toc55815937 \h </w:instrText>
+              <w:instrText xml:space="preserve"> PAGEREF _Toc55828867 \h </w:instrText>
             </w:r>
             <w:r>
               <w:rPr>
@@ -3390,7 +3399,7 @@
               <w:szCs w:val="22"/>
             </w:rPr>
           </w:pPr>
-          <w:hyperlink w:anchor="_Toc55815938" w:history="1">
+          <w:hyperlink w:anchor="_Toc55828868" w:history="1">
             <w:r>
               <w:rPr>
                 <w:rStyle w:val="Hyperlink"/>
@@ -3441,7 +3450,7 @@
                 <w:noProof/>
                 <w:webHidden/>
               </w:rPr>
-              <w:instrText xml:space="preserve"> PAGEREF _Toc55815938 \h </w:instrText>
+              <w:instrText xml:space="preserve"> PAGEREF _Toc55828868 \h </w:instrText>
             </w:r>
             <w:r>
               <w:rPr>
@@ -3486,7 +3495,7 @@
               <w:szCs w:val="22"/>
             </w:rPr>
           </w:pPr>
-          <w:hyperlink w:anchor="_Toc55815939" w:history="1">
+          <w:hyperlink w:anchor="_Toc55828869" w:history="1">
             <w:r>
               <w:rPr>
                 <w:rStyle w:val="Hyperlink"/>
@@ -3552,7 +3561,7 @@
                 <w:noProof/>
                 <w:webHidden/>
               </w:rPr>
-              <w:instrText xml:space="preserve"> PAGEREF _Toc55815939 \h </w:instrText>
+              <w:instrText xml:space="preserve"> PAGEREF _Toc55828869 \h </w:instrText>
             </w:r>
             <w:r>
               <w:rPr>
@@ -3598,7 +3607,7 @@
               <w:szCs w:val="22"/>
             </w:rPr>
           </w:pPr>
-          <w:hyperlink w:anchor="_Toc55815940" w:history="1">
+          <w:hyperlink w:anchor="_Toc55828870" w:history="1">
             <w:r>
               <w:rPr>
                 <w:rStyle w:val="Hyperlink"/>
@@ -3642,7 +3651,7 @@
                 <w:noProof/>
                 <w:webHidden/>
               </w:rPr>
-              <w:instrText xml:space="preserve"> PAGEREF _Toc55815940 \h </w:instrText>
+              <w:instrText xml:space="preserve"> PAGEREF _Toc55828870 \h </w:instrText>
             </w:r>
             <w:r>
               <w:rPr>
@@ -3687,7 +3696,7 @@
               <w:szCs w:val="22"/>
             </w:rPr>
           </w:pPr>
-          <w:hyperlink w:anchor="_Toc55815941" w:history="1">
+          <w:hyperlink w:anchor="_Toc55828871" w:history="1">
             <w:r>
               <w:rPr>
                 <w:rStyle w:val="Hyperlink"/>
@@ -3738,7 +3747,7 @@
                 <w:noProof/>
                 <w:webHidden/>
               </w:rPr>
-              <w:instrText xml:space="preserve"> PAGEREF _Toc55815941 \h </w:instrText>
+              <w:instrText xml:space="preserve"> PAGEREF _Toc55828871 \h </w:instrText>
             </w:r>
             <w:r>
               <w:rPr>
@@ -3783,7 +3792,7 @@
               <w:szCs w:val="22"/>
             </w:rPr>
           </w:pPr>
-          <w:hyperlink w:anchor="_Toc55815942" w:history="1">
+          <w:hyperlink w:anchor="_Toc55828872" w:history="1">
             <w:r>
               <w:rPr>
                 <w:rStyle w:val="Hyperlink"/>
@@ -3834,7 +3843,7 @@
                 <w:noProof/>
                 <w:webHidden/>
               </w:rPr>
-              <w:instrText xml:space="preserve"> PAGEREF _Toc55815942 \h </w:instrText>
+              <w:instrText xml:space="preserve"> PAGEREF _Toc55828872 \h </w:instrText>
             </w:r>
             <w:r>
               <w:rPr>
@@ -3879,7 +3888,7 @@
               <w:szCs w:val="22"/>
             </w:rPr>
           </w:pPr>
-          <w:hyperlink w:anchor="_Toc55815943" w:history="1">
+          <w:hyperlink w:anchor="_Toc55828873" w:history="1">
             <w:r>
               <w:rPr>
                 <w:rStyle w:val="Hyperlink"/>
@@ -3930,7 +3939,7 @@
                 <w:noProof/>
                 <w:webHidden/>
               </w:rPr>
-              <w:instrText xml:space="preserve"> PAGEREF _Toc55815943 \h </w:instrText>
+              <w:instrText xml:space="preserve"> PAGEREF _Toc55828873 \h </w:instrText>
             </w:r>
             <w:r>
               <w:rPr>
@@ -3975,7 +3984,7 @@
               <w:szCs w:val="22"/>
             </w:rPr>
           </w:pPr>
-          <w:hyperlink w:anchor="_Toc55815944" w:history="1">
+          <w:hyperlink w:anchor="_Toc55828874" w:history="1">
             <w:r>
               <w:rPr>
                 <w:rStyle w:val="Hyperlink"/>
@@ -4026,7 +4035,7 @@
                 <w:noProof/>
                 <w:webHidden/>
               </w:rPr>
-              <w:instrText xml:space="preserve"> PAGEREF _Toc55815944 \h </w:instrText>
+              <w:instrText xml:space="preserve"> PAGEREF _Toc55828874 \h </w:instrText>
             </w:r>
             <w:r>
               <w:rPr>
@@ -4071,7 +4080,7 @@
               <w:szCs w:val="22"/>
             </w:rPr>
           </w:pPr>
-          <w:hyperlink w:anchor="_Toc55815945" w:history="1">
+          <w:hyperlink w:anchor="_Toc55828875" w:history="1">
             <w:r>
               <w:rPr>
                 <w:rStyle w:val="Hyperlink"/>
@@ -4129,7 +4138,7 @@
                 <w:noProof/>
                 <w:webHidden/>
               </w:rPr>
-              <w:instrText xml:space="preserve"> PAGEREF _Toc55815945 \h </w:instrText>
+              <w:instrText xml:space="preserve"> PAGEREF _Toc55828875 \h </w:instrText>
             </w:r>
             <w:r>
               <w:rPr>
@@ -4174,7 +4183,7 @@
               <w:szCs w:val="22"/>
             </w:rPr>
           </w:pPr>
-          <w:hyperlink w:anchor="_Toc55815946" w:history="1">
+          <w:hyperlink w:anchor="_Toc55828876" w:history="1">
             <w:r>
               <w:rPr>
                 <w:rStyle w:val="Hyperlink"/>
@@ -4225,7 +4234,7 @@
                 <w:noProof/>
                 <w:webHidden/>
               </w:rPr>
-              <w:instrText xml:space="preserve"> PAGEREF _Toc55815946 \h </w:instrText>
+              <w:instrText xml:space="preserve"> PAGEREF _Toc55828876 \h </w:instrText>
             </w:r>
             <w:r>
               <w:rPr>
@@ -4270,7 +4279,7 @@
               <w:szCs w:val="22"/>
             </w:rPr>
           </w:pPr>
-          <w:hyperlink w:anchor="_Toc55815947" w:history="1">
+          <w:hyperlink w:anchor="_Toc55828877" w:history="1">
             <w:r>
               <w:rPr>
                 <w:rStyle w:val="Hyperlink"/>
@@ -4321,7 +4330,7 @@
                 <w:noProof/>
                 <w:webHidden/>
               </w:rPr>
-              <w:instrText xml:space="preserve"> PAGEREF _Toc55815947 \h </w:instrText>
+              <w:instrText xml:space="preserve"> PAGEREF _Toc55828877 \h </w:instrText>
             </w:r>
             <w:r>
               <w:rPr>
@@ -4366,7 +4375,7 @@
               <w:szCs w:val="22"/>
             </w:rPr>
           </w:pPr>
-          <w:hyperlink w:anchor="_Toc55815948" w:history="1">
+          <w:hyperlink w:anchor="_Toc55828878" w:history="1">
             <w:r>
               <w:rPr>
                 <w:rStyle w:val="Hyperlink"/>
@@ -4417,7 +4426,7 @@
                 <w:noProof/>
                 <w:webHidden/>
               </w:rPr>
-              <w:instrText xml:space="preserve"> PAGEREF _Toc55815948 \h </w:instrText>
+              <w:instrText xml:space="preserve"> PAGEREF _Toc55828878 \h </w:instrText>
             </w:r>
             <w:r>
               <w:rPr>
@@ -4462,7 +4471,7 @@
               <w:szCs w:val="22"/>
             </w:rPr>
           </w:pPr>
-          <w:hyperlink w:anchor="_Toc55815949" w:history="1">
+          <w:hyperlink w:anchor="_Toc55828879" w:history="1">
             <w:r>
               <w:rPr>
                 <w:rStyle w:val="Hyperlink"/>
@@ -4513,7 +4522,7 @@
                 <w:noProof/>
                 <w:webHidden/>
               </w:rPr>
-              <w:instrText xml:space="preserve"> PAGEREF _Toc55815949 \h </w:instrText>
+              <w:instrText xml:space="preserve"> PAGEREF _Toc55828879 \h </w:instrText>
             </w:r>
             <w:r>
               <w:rPr>
@@ -4558,7 +4567,7 @@
               <w:szCs w:val="22"/>
             </w:rPr>
           </w:pPr>
-          <w:hyperlink w:anchor="_Toc55815950" w:history="1">
+          <w:hyperlink w:anchor="_Toc55828880" w:history="1">
             <w:r>
               <w:rPr>
                 <w:rStyle w:val="Hyperlink"/>
@@ -4609,7 +4618,7 @@
                 <w:noProof/>
                 <w:webHidden/>
               </w:rPr>
-              <w:instrText xml:space="preserve"> PAGEREF _Toc55815950 \h </w:instrText>
+              <w:instrText xml:space="preserve"> PAGEREF _Toc55828880 \h </w:instrText>
             </w:r>
             <w:r>
               <w:rPr>
@@ -4655,7 +4664,7 @@
               <w:szCs w:val="22"/>
             </w:rPr>
           </w:pPr>
-          <w:hyperlink w:anchor="_Toc55815951" w:history="1">
+          <w:hyperlink w:anchor="_Toc55828881" w:history="1">
             <w:r>
               <w:rPr>
                 <w:rStyle w:val="Hyperlink"/>
@@ -4699,7 +4708,7 @@
                 <w:noProof/>
                 <w:webHidden/>
               </w:rPr>
-              <w:instrText xml:space="preserve"> PAGEREF _Toc55815951 \h </w:instrText>
+              <w:instrText xml:space="preserve"> PAGEREF _Toc55828881 \h </w:instrText>
             </w:r>
             <w:r>
               <w:rPr>
@@ -4745,7 +4754,7 @@
               <w:szCs w:val="22"/>
             </w:rPr>
           </w:pPr>
-          <w:hyperlink w:anchor="_Toc55815952" w:history="1">
+          <w:hyperlink w:anchor="_Toc55828882" w:history="1">
             <w:r>
               <w:rPr>
                 <w:rStyle w:val="Hyperlink"/>
@@ -4789,7 +4798,7 @@
                 <w:noProof/>
                 <w:webHidden/>
               </w:rPr>
-              <w:instrText xml:space="preserve"> PAGEREF _Toc55815952 \h </w:instrText>
+              <w:instrText xml:space="preserve"> PAGEREF _Toc55828882 \h </w:instrText>
             </w:r>
             <w:r>
               <w:rPr>
@@ -4854,7 +4863,7 @@
       </w:pPr>
       <w:bookmarkStart w:id="3" w:name="_Toc522173988"/>
       <w:bookmarkStart w:id="4" w:name="_Toc23002999"/>
-      <w:bookmarkStart w:id="5" w:name="_Toc55815922"/>
+      <w:bookmarkStart w:id="5" w:name="_Toc55828852"/>
       <w:r>
         <w:lastRenderedPageBreak/>
         <w:t>Introduction</w:t>
@@ -5046,7 +5055,7 @@
       </w:pPr>
       <w:bookmarkStart w:id="6" w:name="_Toc522173989"/>
       <w:bookmarkStart w:id="7" w:name="_Toc23003000"/>
-      <w:bookmarkStart w:id="8" w:name="_Toc55815923"/>
+      <w:bookmarkStart w:id="8" w:name="_Toc55828853"/>
       <w:r>
         <w:t>Glossar</w:t>
       </w:r>
@@ -5148,6 +5157,11 @@
           <w:id w:val="1072700345"/>
           <w:citation/>
         </w:sdtPr>
+        <w:sdtEndPr>
+          <w:rPr>
+            <w:rStyle w:val="Erluterungen"/>
+          </w:rPr>
+        </w:sdtEndPr>
         <w:sdtContent>
           <w:r>
             <w:rPr>
@@ -5281,6 +5295,11 @@
           <w:id w:val="307139428"/>
           <w:citation/>
         </w:sdtPr>
+        <w:sdtEndPr>
+          <w:rPr>
+            <w:rStyle w:val="Erluterungen"/>
+          </w:rPr>
+        </w:sdtEndPr>
         <w:sdtContent>
           <w:r>
             <w:rPr>
@@ -5527,6 +5546,7 @@
           <w:id w:val="1802105646"/>
           <w:citation/>
         </w:sdtPr>
+        <w:sdtEndPr/>
         <w:sdtContent>
           <w:r>
             <w:rPr>
@@ -5647,7 +5667,7 @@
       <w:pPr>
         <w:pStyle w:val="berschrift1"/>
       </w:pPr>
-      <w:bookmarkStart w:id="11" w:name="_Toc55815924"/>
+      <w:bookmarkStart w:id="11" w:name="_Toc55828854"/>
       <w:r>
         <w:lastRenderedPageBreak/>
         <w:t xml:space="preserve">System </w:t>
@@ -5744,7 +5764,7 @@
         <w:pStyle w:val="berschrift2"/>
       </w:pPr>
       <w:bookmarkStart w:id="12" w:name="_Toc23003002"/>
-      <w:bookmarkStart w:id="13" w:name="_Toc55815925"/>
+      <w:bookmarkStart w:id="13" w:name="_Toc55828855"/>
       <w:r>
         <w:t>System Environment</w:t>
       </w:r>
@@ -5980,7 +6000,7 @@
         <w:pStyle w:val="berschrift2"/>
       </w:pPr>
       <w:bookmarkStart w:id="14" w:name="_Toc23003003"/>
-      <w:bookmarkStart w:id="15" w:name="_Toc55815926"/>
+      <w:bookmarkStart w:id="15" w:name="_Toc55828856"/>
       <w:r>
         <w:t>Software Environment</w:t>
       </w:r>
@@ -6030,7 +6050,7 @@
       <w:pPr>
         <w:pStyle w:val="berschrift2"/>
       </w:pPr>
-      <w:bookmarkStart w:id="16" w:name="_Toc55815927"/>
+      <w:bookmarkStart w:id="16" w:name="_Toc55828857"/>
       <w:r>
         <w:t>Quality Goals</w:t>
       </w:r>
@@ -6092,7 +6112,7 @@
       <w:pPr>
         <w:pStyle w:val="berschrift3"/>
       </w:pPr>
-      <w:bookmarkStart w:id="17" w:name="_Toc55815928"/>
+      <w:bookmarkStart w:id="17" w:name="_Toc55828858"/>
       <w:r>
         <w:t>Usability</w:t>
       </w:r>
@@ -6169,7 +6189,7 @@
           <w:lang w:val="en-GB"/>
         </w:rPr>
       </w:pPr>
-      <w:bookmarkStart w:id="18" w:name="_Toc55815929"/>
+      <w:bookmarkStart w:id="18" w:name="_Toc55828859"/>
       <w:r>
         <w:rPr>
           <w:lang w:val="en-GB"/>
@@ -6243,7 +6263,7 @@
           <w:lang w:val="en-GB"/>
         </w:rPr>
       </w:pPr>
-      <w:bookmarkStart w:id="19" w:name="_Toc55815930"/>
+      <w:bookmarkStart w:id="19" w:name="_Toc55828860"/>
       <w:r>
         <w:rPr>
           <w:lang w:val="en-GB"/>
@@ -6322,7 +6342,7 @@
       </w:pPr>
       <w:bookmarkStart w:id="20" w:name="_Toc522173994"/>
       <w:bookmarkStart w:id="21" w:name="_Toc23003004"/>
-      <w:bookmarkStart w:id="22" w:name="_Toc55815931"/>
+      <w:bookmarkStart w:id="22" w:name="_Toc55828861"/>
       <w:r>
         <w:lastRenderedPageBreak/>
         <w:t>Architectu</w:t>
@@ -6377,7 +6397,7 @@
       <w:pPr>
         <w:pStyle w:val="berschrift2"/>
       </w:pPr>
-      <w:bookmarkStart w:id="23" w:name="_Toc55815932"/>
+      <w:bookmarkStart w:id="23" w:name="_Toc55828862"/>
       <w:r>
         <w:rPr>
           <w:lang w:val="en-GB"/>
@@ -6456,6 +6476,7 @@
       <w:r>
         <w:rPr>
           <w:rFonts w:cstheme="minorHAnsi"/>
+          <w:noProof/>
           <w:lang w:val="en-GB"/>
         </w:rPr>
         <w:drawing>
@@ -6504,7 +6525,7 @@
           <w:lang w:val="en-GB"/>
         </w:rPr>
       </w:pPr>
-      <w:bookmarkStart w:id="24" w:name="_Toc55815953"/>
+      <w:bookmarkStart w:id="24" w:name="_Toc55828843"/>
       <w:r>
         <w:rPr>
           <w:lang w:val="en-GB"/>
@@ -6830,7 +6851,7 @@
       </w:pPr>
       <w:bookmarkStart w:id="25" w:name="_Toc522173997"/>
       <w:bookmarkStart w:id="26" w:name="_Toc23003007"/>
-      <w:bookmarkStart w:id="27" w:name="_Toc55815933"/>
+      <w:bookmarkStart w:id="27" w:name="_Toc55828863"/>
       <w:proofErr w:type="spellStart"/>
       <w:r>
         <w:lastRenderedPageBreak/>
@@ -6846,13 +6867,9 @@
         <w:keepNext/>
       </w:pPr>
       <w:r>
-        <w:rPr>
-          <w:rFonts w:cstheme="minorHAnsi"/>
-          <w:lang w:val="en-GB"/>
-        </w:rPr>
         <w:drawing>
-          <wp:inline distT="0" distB="0" distL="0" distR="0" wp14:anchorId="463460F6" wp14:editId="4565A233">
-            <wp:extent cx="5759450" cy="4084320"/>
+          <wp:inline distT="0" distB="0" distL="0" distR="0" wp14:anchorId="0E60AA3C" wp14:editId="5BD2BF78">
+            <wp:extent cx="5759450" cy="4064635"/>
             <wp:effectExtent l="0" t="0" r="0" b="0"/>
             <wp:docPr id="1" name="Grafik 1"/>
             <wp:cNvGraphicFramePr>
@@ -6874,7 +6891,7 @@
                   <pic:spPr>
                     <a:xfrm>
                       <a:off x="0" y="0"/>
-                      <a:ext cx="5759450" cy="4084320"/>
+                      <a:ext cx="5759450" cy="4064635"/>
                     </a:xfrm>
                     <a:prstGeom prst="rect">
                       <a:avLst/>
@@ -6892,18 +6909,31 @@
         <w:pStyle w:val="Beschriftung"/>
         <w:jc w:val="center"/>
       </w:pPr>
-      <w:bookmarkStart w:id="28" w:name="_Toc55815954"/>
+      <w:bookmarkStart w:id="28" w:name="_Toc55828844"/>
       <w:r>
         <w:t xml:space="preserve">Figure </w:t>
       </w:r>
-      <w:fldSimple w:instr=" SEQ Figure \* ARABIC ">
-        <w:r>
-          <w:rPr>
-            <w:noProof/>
-          </w:rPr>
-          <w:t>2</w:t>
-        </w:r>
-      </w:fldSimple>
+      <w:r>
+        <w:fldChar w:fldCharType="begin"/>
+      </w:r>
+      <w:r>
+        <w:instrText xml:space="preserve"> SEQ Figure \* ARABIC </w:instrText>
+      </w:r>
+      <w:r>
+        <w:fldChar w:fldCharType="separate"/>
+      </w:r>
+      <w:r>
+        <w:rPr>
+          <w:noProof/>
+        </w:rPr>
+        <w:t>2</w:t>
+      </w:r>
+      <w:r>
+        <w:rPr>
+          <w:noProof/>
+        </w:rPr>
+        <w:fldChar w:fldCharType="end"/>
+      </w:r>
       <w:r>
         <w:t xml:space="preserve"> - System Design</w:t>
       </w:r>
@@ -7017,24 +7047,35 @@
         </w:rPr>
         <w:t>All important information such as unexpected errors, but also successful operations like “file parsing complete” will be passed to the logger.</w:t>
       </w:r>
-    </w:p>
-    <w:p>
-      <w:pPr>
-        <w:rPr>
-          <w:lang w:val="en-GB"/>
-        </w:rPr>
-      </w:pPr>
-      <w:r>
-        <w:rPr>
-          <w:lang w:val="en-GB"/>
-        </w:rPr>
-        <w:t xml:space="preserve">Some events should also update the UI to notify the user about the current state of the program, especially, when the servers are all running and ready to be </w:t>
-      </w:r>
-      <w:r>
-        <w:rPr>
-          <w:lang w:val="en-GB"/>
-        </w:rPr>
-        <w:t>used.</w:t>
+      <w:r>
+        <w:rPr>
+          <w:lang w:val="en-GB"/>
+        </w:rPr>
+        <w:t xml:space="preserve"> It will</w:t>
+      </w:r>
+      <w:r>
+        <w:rPr>
+          <w:lang w:val="en-GB"/>
+        </w:rPr>
+        <w:t xml:space="preserve"> update the UI to notify the user about the current state of the program</w:t>
+      </w:r>
+      <w:r>
+        <w:rPr>
+          <w:lang w:val="en-GB"/>
+        </w:rPr>
+        <w:t xml:space="preserve"> and write the same information to a </w:t>
+      </w:r>
+      <w:r>
+        <w:rPr>
+          <w:lang w:val="en-GB"/>
+        </w:rPr>
+        <w:t>log</w:t>
+      </w:r>
+      <w:r>
+        <w:rPr>
+          <w:lang w:val="en-GB"/>
+        </w:rPr>
+        <w:t>file.</w:t>
       </w:r>
       <w:r>
         <w:rPr>
@@ -7049,7 +7090,7 @@
       </w:pPr>
       <w:bookmarkStart w:id="29" w:name="_Toc522173998"/>
       <w:bookmarkStart w:id="30" w:name="_Toc23003008"/>
-      <w:bookmarkStart w:id="31" w:name="_Toc55815934"/>
+      <w:bookmarkStart w:id="31" w:name="_Toc55828864"/>
       <w:proofErr w:type="spellStart"/>
       <w:r>
         <w:lastRenderedPageBreak/>
@@ -7069,7 +7110,7 @@
       </w:pPr>
       <w:bookmarkStart w:id="32" w:name="_Toc522173999"/>
       <w:bookmarkStart w:id="33" w:name="_Toc23003009"/>
-      <w:bookmarkStart w:id="34" w:name="_Toc55815935"/>
+      <w:bookmarkStart w:id="34" w:name="_Toc55828865"/>
       <w:r>
         <w:rPr>
           <w:lang w:val="en-GB"/>
@@ -7279,7 +7320,25 @@
                 <w:color w:val="auto"/>
                 <w:lang w:val="en-GB"/>
               </w:rPr>
-              <w:t>/NF50/</w:t>
+              <w:t>/NF</w:t>
+            </w:r>
+            <w:r>
+              <w:rPr>
+                <w:rStyle w:val="Erluterungen"/>
+                <w:rFonts w:asciiTheme="minorHAnsi" w:hAnsiTheme="minorHAnsi" w:cstheme="minorHAnsi"/>
+                <w:color w:val="auto"/>
+                <w:lang w:val="en-GB"/>
+              </w:rPr>
+              <w:t>6</w:t>
+            </w:r>
+            <w:r>
+              <w:rPr>
+                <w:rStyle w:val="Erluterungen"/>
+                <w:rFonts w:asciiTheme="minorHAnsi" w:hAnsiTheme="minorHAnsi" w:cstheme="minorHAnsi"/>
+                <w:color w:val="auto"/>
+                <w:lang w:val="en-GB"/>
+              </w:rPr>
+              <w:t>0/</w:t>
             </w:r>
           </w:p>
         </w:tc>
@@ -7552,7 +7611,7 @@
           <w:lang w:val="en-GB"/>
         </w:rPr>
       </w:pPr>
-      <w:bookmarkStart w:id="39" w:name="_Toc55815936"/>
+      <w:bookmarkStart w:id="39" w:name="_Toc55828866"/>
       <w:r>
         <w:rPr>
           <w:lang w:val="en-GB"/>
@@ -7609,6 +7668,13 @@
           <w:lang w:val="en-GB"/>
         </w:rPr>
         <w:t xml:space="preserve"> is responsible for the parsing of the configuration file. It extracts all necessary information needed to set up a server</w:t>
+      </w:r>
+      <w:r>
+        <w:rPr>
+          <w:rFonts w:cstheme="minorHAnsi"/>
+          <w:lang w:val="en-GB"/>
+        </w:rPr>
+        <w:t>.</w:t>
       </w:r>
     </w:p>
     <w:p>
@@ -8119,7 +8185,7 @@
           <w:lang w:val="en-GB"/>
         </w:rPr>
       </w:pPr>
-      <w:bookmarkStart w:id="40" w:name="_Toc55815937"/>
+      <w:bookmarkStart w:id="40" w:name="_Toc55828867"/>
       <w:r>
         <w:rPr>
           <w:lang w:val="en-GB"/>
@@ -8650,7 +8716,7 @@
         </w:rPr>
       </w:pPr>
       <w:bookmarkStart w:id="41" w:name="_Toc23003014"/>
-      <w:bookmarkStart w:id="42" w:name="_Toc55815938"/>
+      <w:bookmarkStart w:id="42" w:name="_Toc55828868"/>
       <w:r>
         <w:rPr>
           <w:lang w:val="en-GB"/>
@@ -8940,6 +9006,15 @@
               </w:rPr>
               <w:t>, /LD20/, /LF30/</w:t>
             </w:r>
+            <w:r>
+              <w:rPr>
+                <w:rStyle w:val="Erluterungen"/>
+                <w:rFonts w:asciiTheme="minorHAnsi" w:hAnsiTheme="minorHAnsi" w:cstheme="minorHAnsi"/>
+                <w:color w:val="auto"/>
+                <w:lang w:val="en-GB"/>
+              </w:rPr>
+              <w:t>, /NF50/</w:t>
+            </w:r>
           </w:p>
         </w:tc>
       </w:tr>
@@ -9029,42 +9104,6 @@
               <w:t>Select configuration file</w:t>
             </w:r>
           </w:p>
-          <w:p>
-            <w:pPr>
-              <w:pStyle w:val="Listenabsatz"/>
-              <w:numPr>
-                <w:ilvl w:val="0"/>
-                <w:numId w:val="20"/>
-              </w:numPr>
-              <w:tabs>
-                <w:tab w:val="left" w:pos="2700"/>
-              </w:tabs>
-              <w:rPr>
-                <w:rStyle w:val="Erluterungen"/>
-                <w:rFonts w:asciiTheme="minorHAnsi" w:hAnsiTheme="minorHAnsi" w:cstheme="minorHAnsi"/>
-                <w:color w:val="auto"/>
-                <w:lang w:val="en-GB"/>
-              </w:rPr>
-            </w:pPr>
-            <w:r>
-              <w:rPr>
-                <w:rStyle w:val="Erluterungen"/>
-                <w:rFonts w:asciiTheme="minorHAnsi" w:hAnsiTheme="minorHAnsi" w:cstheme="minorHAnsi"/>
-                <w:color w:val="auto"/>
-                <w:lang w:val="en-GB"/>
-              </w:rPr>
-              <w:t xml:space="preserve">Authenticate </w:t>
-            </w:r>
-            <w:r>
-              <w:rPr>
-                <w:rStyle w:val="Erluterungen"/>
-                <w:rFonts w:asciiTheme="minorHAnsi" w:hAnsiTheme="minorHAnsi" w:cstheme="minorHAnsi"/>
-                <w:color w:val="auto"/>
-                <w:lang w:val="en-GB"/>
-              </w:rPr>
-              <w:t>user</w:t>
-            </w:r>
-          </w:p>
         </w:tc>
       </w:tr>
       <w:tr>
@@ -9123,33 +9162,6 @@
                 <w:color w:val="auto"/>
                 <w:lang w:val="en-GB"/>
               </w:rPr>
-              <w:t>User input</w:t>
-            </w:r>
-          </w:p>
-          <w:p>
-            <w:pPr>
-              <w:pStyle w:val="Listenabsatz"/>
-              <w:numPr>
-                <w:ilvl w:val="0"/>
-                <w:numId w:val="20"/>
-              </w:numPr>
-              <w:tabs>
-                <w:tab w:val="left" w:pos="2700"/>
-              </w:tabs>
-              <w:rPr>
-                <w:rStyle w:val="Erluterungen"/>
-                <w:rFonts w:asciiTheme="minorHAnsi" w:hAnsiTheme="minorHAnsi" w:cstheme="minorHAnsi"/>
-                <w:color w:val="auto"/>
-                <w:lang w:val="en-GB"/>
-              </w:rPr>
-            </w:pPr>
-            <w:r>
-              <w:rPr>
-                <w:rStyle w:val="Erluterungen"/>
-                <w:rFonts w:asciiTheme="minorHAnsi" w:hAnsiTheme="minorHAnsi" w:cstheme="minorHAnsi"/>
-                <w:color w:val="auto"/>
-                <w:lang w:val="en-GB"/>
-              </w:rPr>
               <w:t>Configuration file</w:t>
             </w:r>
           </w:p>
@@ -9381,7 +9393,7 @@
       </w:pPr>
       <w:bookmarkStart w:id="43" w:name="_Toc8402766"/>
       <w:bookmarkStart w:id="44" w:name="_Toc23003016"/>
-      <w:bookmarkStart w:id="45" w:name="_Toc55815939"/>
+      <w:bookmarkStart w:id="45" w:name="_Toc55828869"/>
       <w:r>
         <w:rPr>
           <w:lang w:val="en-GB"/>
@@ -9586,7 +9598,25 @@
                 <w:color w:val="auto"/>
                 <w:lang w:val="en-GB"/>
               </w:rPr>
-              <w:t>/LF</w:t>
+              <w:t>/</w:t>
+            </w:r>
+            <w:r>
+              <w:rPr>
+                <w:rStyle w:val="Erluterungen"/>
+                <w:rFonts w:asciiTheme="minorHAnsi" w:hAnsiTheme="minorHAnsi" w:cstheme="minorHAnsi"/>
+                <w:color w:val="auto"/>
+                <w:lang w:val="en-GB"/>
+              </w:rPr>
+              <w:t>N</w:t>
+            </w:r>
+            <w:r>
+              <w:rPr>
+                <w:rStyle w:val="Erluterungen"/>
+                <w:rFonts w:asciiTheme="minorHAnsi" w:hAnsiTheme="minorHAnsi" w:cstheme="minorHAnsi"/>
+                <w:color w:val="auto"/>
+                <w:lang w:val="en-GB"/>
+              </w:rPr>
+              <w:t>F</w:t>
             </w:r>
             <w:r>
               <w:rPr>
@@ -9664,7 +9694,34 @@
                 <w:color w:val="auto"/>
                 <w:lang w:val="en-GB"/>
               </w:rPr>
-              <w:t>Log messages or events to file</w:t>
+              <w:t>Log</w:t>
+            </w:r>
+            <w:r>
+              <w:rPr>
+                <w:rStyle w:val="Erluterungen"/>
+                <w:rFonts w:asciiTheme="minorHAnsi" w:hAnsiTheme="minorHAnsi"/>
+                <w:color w:val="auto"/>
+                <w:lang w:val="en-GB"/>
+              </w:rPr>
+              <w:t>s</w:t>
+            </w:r>
+            <w:r>
+              <w:rPr>
+                <w:rStyle w:val="Erluterungen"/>
+                <w:rFonts w:asciiTheme="minorHAnsi" w:hAnsiTheme="minorHAnsi"/>
+                <w:color w:val="auto"/>
+                <w:lang w:val="en-GB"/>
+              </w:rPr>
+              <w:t xml:space="preserve"> messages or events to file</w:t>
+            </w:r>
+            <w:r>
+              <w:rPr>
+                <w:rStyle w:val="Erluterungen"/>
+                <w:rFonts w:asciiTheme="minorHAnsi" w:hAnsiTheme="minorHAnsi"/>
+                <w:color w:val="auto"/>
+                <w:lang w:val="en-GB"/>
+              </w:rPr>
+              <w:t xml:space="preserve"> and to the UI</w:t>
             </w:r>
           </w:p>
         </w:tc>
@@ -9849,8 +9906,6 @@
               </w:rPr>
               <w:t xml:space="preserve"> </w:t>
             </w:r>
-            <w:bookmarkStart w:id="46" w:name="_GoBack"/>
-            <w:bookmarkEnd w:id="46"/>
           </w:p>
         </w:tc>
       </w:tr>
@@ -9859,7 +9914,7 @@
       <w:pPr>
         <w:pStyle w:val="berschrift1"/>
       </w:pPr>
-      <w:bookmarkStart w:id="47" w:name="_Toc55815940"/>
+      <w:bookmarkStart w:id="46" w:name="_Toc55828870"/>
       <w:r>
         <w:lastRenderedPageBreak/>
         <w:t>Technical Concepts</w:t>
@@ -9868,24 +9923,24 @@
       <w:bookmarkEnd w:id="37"/>
       <w:bookmarkEnd w:id="38"/>
       <w:bookmarkEnd w:id="44"/>
+      <w:bookmarkEnd w:id="46"/>
+    </w:p>
+    <w:p>
+      <w:pPr>
+        <w:pStyle w:val="berschrift2"/>
+        <w:rPr>
+          <w:i/>
+          <w:lang w:val="en-GB"/>
+        </w:rPr>
+      </w:pPr>
+      <w:bookmarkStart w:id="47" w:name="_Toc55828871"/>
+      <w:r>
+        <w:rPr>
+          <w:lang w:val="en-GB"/>
+        </w:rPr>
+        <w:t>Persistence</w:t>
+      </w:r>
       <w:bookmarkEnd w:id="47"/>
-    </w:p>
-    <w:p>
-      <w:pPr>
-        <w:pStyle w:val="berschrift2"/>
-        <w:rPr>
-          <w:i/>
-          <w:lang w:val="en-GB"/>
-        </w:rPr>
-      </w:pPr>
-      <w:bookmarkStart w:id="48" w:name="_Toc55815941"/>
-      <w:r>
-        <w:rPr>
-          <w:lang w:val="en-GB"/>
-        </w:rPr>
-        <w:t>Persistence</w:t>
-      </w:r>
-      <w:bookmarkEnd w:id="48"/>
     </w:p>
     <w:p>
       <w:pPr>
@@ -9939,71 +9994,71 @@
           <w:lang w:val="en-GB"/>
         </w:rPr>
       </w:pPr>
-      <w:bookmarkStart w:id="49" w:name="_Toc522174002"/>
-      <w:bookmarkStart w:id="50" w:name="_Toc23003018"/>
-      <w:bookmarkStart w:id="51" w:name="_Toc55815942"/>
+      <w:bookmarkStart w:id="48" w:name="_Toc522174002"/>
+      <w:bookmarkStart w:id="49" w:name="_Toc23003018"/>
+      <w:bookmarkStart w:id="50" w:name="_Toc55828872"/>
       <w:r>
         <w:rPr>
           <w:lang w:val="en-GB"/>
         </w:rPr>
         <w:t>User Interface</w:t>
       </w:r>
+      <w:bookmarkEnd w:id="48"/>
       <w:bookmarkEnd w:id="49"/>
       <w:bookmarkEnd w:id="50"/>
+    </w:p>
+    <w:p>
+      <w:pPr>
+        <w:rPr>
+          <w:rFonts w:cstheme="minorBidi"/>
+          <w:lang w:val="en-GB"/>
+        </w:rPr>
+      </w:pPr>
+      <w:r>
+        <w:rPr>
+          <w:rFonts w:cstheme="minorBidi"/>
+          <w:lang w:val="en-GB"/>
+        </w:rPr>
+        <w:t xml:space="preserve">To create new servers, a UI is needed. There will either be a console application or a graphical user interface. </w:t>
+      </w:r>
+    </w:p>
+    <w:p>
+      <w:pPr>
+        <w:rPr>
+          <w:rFonts w:cstheme="minorBidi"/>
+          <w:lang w:val="en-GB"/>
+        </w:rPr>
+      </w:pPr>
+    </w:p>
+    <w:p>
+      <w:pPr>
+        <w:pStyle w:val="berschrift2"/>
+        <w:rPr>
+          <w:lang w:val="en-GB"/>
+        </w:rPr>
+      </w:pPr>
+      <w:bookmarkStart w:id="51" w:name="_Toc161293463"/>
+      <w:bookmarkStart w:id="52" w:name="_Toc163654679"/>
+      <w:bookmarkStart w:id="53" w:name="_Toc522174003"/>
+      <w:bookmarkStart w:id="54" w:name="_Toc23003019"/>
+      <w:bookmarkStart w:id="55" w:name="_Toc55828873"/>
+      <w:r>
+        <w:rPr>
+          <w:lang w:val="en-GB"/>
+        </w:rPr>
+        <w:t>Erg</w:t>
+      </w:r>
       <w:bookmarkEnd w:id="51"/>
-    </w:p>
-    <w:p>
-      <w:pPr>
-        <w:rPr>
-          <w:rFonts w:cstheme="minorBidi"/>
-          <w:lang w:val="en-GB"/>
-        </w:rPr>
-      </w:pPr>
-      <w:r>
-        <w:rPr>
-          <w:rFonts w:cstheme="minorBidi"/>
-          <w:lang w:val="en-GB"/>
-        </w:rPr>
-        <w:t xml:space="preserve">To create new servers, a UI is needed. There will either be a console application or a graphical user interface. </w:t>
-      </w:r>
-    </w:p>
-    <w:p>
-      <w:pPr>
-        <w:rPr>
-          <w:rFonts w:cstheme="minorBidi"/>
-          <w:lang w:val="en-GB"/>
-        </w:rPr>
-      </w:pPr>
-    </w:p>
-    <w:p>
-      <w:pPr>
-        <w:pStyle w:val="berschrift2"/>
-        <w:rPr>
-          <w:lang w:val="en-GB"/>
-        </w:rPr>
-      </w:pPr>
-      <w:bookmarkStart w:id="52" w:name="_Toc161293463"/>
-      <w:bookmarkStart w:id="53" w:name="_Toc163654679"/>
-      <w:bookmarkStart w:id="54" w:name="_Toc522174003"/>
-      <w:bookmarkStart w:id="55" w:name="_Toc23003019"/>
-      <w:bookmarkStart w:id="56" w:name="_Toc55815943"/>
-      <w:r>
-        <w:rPr>
-          <w:lang w:val="en-GB"/>
-        </w:rPr>
-        <w:t>Erg</w:t>
-      </w:r>
       <w:bookmarkEnd w:id="52"/>
       <w:bookmarkEnd w:id="53"/>
       <w:bookmarkEnd w:id="54"/>
+      <w:r>
+        <w:rPr>
+          <w:lang w:val="en-GB"/>
+        </w:rPr>
+        <w:t>onomics</w:t>
+      </w:r>
       <w:bookmarkEnd w:id="55"/>
-      <w:r>
-        <w:rPr>
-          <w:lang w:val="en-GB"/>
-        </w:rPr>
-        <w:t>onomics</w:t>
-      </w:r>
-      <w:bookmarkEnd w:id="56"/>
     </w:p>
     <w:p>
       <w:pPr>
@@ -10050,22 +10105,22 @@
           <w:lang w:val="en-GB"/>
         </w:rPr>
       </w:pPr>
-      <w:bookmarkStart w:id="57" w:name="_Toc161293468"/>
-      <w:bookmarkStart w:id="58" w:name="_Toc163654684"/>
-      <w:bookmarkStart w:id="59" w:name="_Toc522174006"/>
-      <w:bookmarkStart w:id="60" w:name="_Toc23003022"/>
-      <w:bookmarkStart w:id="61" w:name="_Toc55815944"/>
+      <w:bookmarkStart w:id="56" w:name="_Toc161293468"/>
+      <w:bookmarkStart w:id="57" w:name="_Toc163654684"/>
+      <w:bookmarkStart w:id="58" w:name="_Toc522174006"/>
+      <w:bookmarkStart w:id="59" w:name="_Toc23003022"/>
+      <w:bookmarkStart w:id="60" w:name="_Toc55828874"/>
       <w:r>
         <w:rPr>
           <w:lang w:val="en-GB"/>
         </w:rPr>
         <w:t>Communication with other IT-Systems</w:t>
       </w:r>
+      <w:bookmarkEnd w:id="56"/>
       <w:bookmarkEnd w:id="57"/>
       <w:bookmarkEnd w:id="58"/>
       <w:bookmarkEnd w:id="59"/>
       <w:bookmarkEnd w:id="60"/>
-      <w:bookmarkEnd w:id="61"/>
     </w:p>
     <w:p>
       <w:pPr>
@@ -10121,11 +10176,11 @@
           <w:lang w:val="en-GB"/>
         </w:rPr>
       </w:pPr>
-      <w:bookmarkStart w:id="62" w:name="_Toc161293479"/>
-      <w:bookmarkStart w:id="63" w:name="_Toc163654686"/>
-      <w:bookmarkStart w:id="64" w:name="_Toc522174008"/>
-      <w:bookmarkStart w:id="65" w:name="_Toc23003024"/>
-      <w:bookmarkStart w:id="66" w:name="_Toc55815945"/>
+      <w:bookmarkStart w:id="61" w:name="_Toc161293479"/>
+      <w:bookmarkStart w:id="62" w:name="_Toc163654686"/>
+      <w:bookmarkStart w:id="63" w:name="_Toc522174008"/>
+      <w:bookmarkStart w:id="64" w:name="_Toc23003024"/>
+      <w:bookmarkStart w:id="65" w:name="_Toc55828875"/>
       <w:r>
         <w:rPr>
           <w:lang w:val="en-GB"/>
@@ -10135,56 +10190,56 @@
       <w:r>
         <w:t>Validation</w:t>
       </w:r>
+      <w:bookmarkEnd w:id="61"/>
       <w:bookmarkEnd w:id="62"/>
       <w:bookmarkEnd w:id="63"/>
       <w:bookmarkEnd w:id="64"/>
       <w:bookmarkEnd w:id="65"/>
+    </w:p>
+    <w:p>
+      <w:pPr>
+        <w:spacing w:before="56" w:after="113"/>
+        <w:rPr>
+          <w:rFonts w:cstheme="minorBidi"/>
+          <w:lang w:val="en-GB"/>
+        </w:rPr>
+      </w:pPr>
+      <w:r>
+        <w:rPr>
+          <w:rFonts w:cstheme="minorBidi"/>
+          <w:lang w:val="en-GB"/>
+        </w:rPr>
+        <w:t>The user provides the configuration files for the servers. They need to be checked, and only if they follow correct syntax and contain all required fields, the server can be configured accordingly.</w:t>
+      </w:r>
+    </w:p>
+    <w:p>
+      <w:pPr>
+        <w:spacing w:before="56" w:after="113"/>
+        <w:rPr>
+          <w:rFonts w:cstheme="minorBidi"/>
+          <w:lang w:val="en-GB"/>
+        </w:rPr>
+      </w:pPr>
+    </w:p>
+    <w:p>
+      <w:pPr>
+        <w:pStyle w:val="berschrift2"/>
+        <w:rPr>
+          <w:lang w:val="en-GB"/>
+        </w:rPr>
+      </w:pPr>
+      <w:bookmarkStart w:id="66" w:name="_Toc522174009"/>
+      <w:bookmarkStart w:id="67" w:name="_Toc23003025"/>
+      <w:bookmarkStart w:id="68" w:name="_Toc55828876"/>
+      <w:r>
+        <w:rPr>
+          <w:lang w:val="en-GB"/>
+        </w:rPr>
+        <w:t>Exception Handling</w:t>
+      </w:r>
       <w:bookmarkEnd w:id="66"/>
-    </w:p>
-    <w:p>
-      <w:pPr>
-        <w:spacing w:before="56" w:after="113"/>
-        <w:rPr>
-          <w:rFonts w:cstheme="minorBidi"/>
-          <w:lang w:val="en-GB"/>
-        </w:rPr>
-      </w:pPr>
-      <w:r>
-        <w:rPr>
-          <w:rFonts w:cstheme="minorBidi"/>
-          <w:lang w:val="en-GB"/>
-        </w:rPr>
-        <w:t>The user provides the configuration files for the servers. They need to be checked, and only if they follow correct syntax and contain all required fields, the server can be configured accordingly.</w:t>
-      </w:r>
-    </w:p>
-    <w:p>
-      <w:pPr>
-        <w:spacing w:before="56" w:after="113"/>
-        <w:rPr>
-          <w:rFonts w:cstheme="minorBidi"/>
-          <w:lang w:val="en-GB"/>
-        </w:rPr>
-      </w:pPr>
-    </w:p>
-    <w:p>
-      <w:pPr>
-        <w:pStyle w:val="berschrift2"/>
-        <w:rPr>
-          <w:lang w:val="en-GB"/>
-        </w:rPr>
-      </w:pPr>
-      <w:bookmarkStart w:id="67" w:name="_Toc522174009"/>
-      <w:bookmarkStart w:id="68" w:name="_Toc23003025"/>
-      <w:bookmarkStart w:id="69" w:name="_Toc55815946"/>
-      <w:r>
-        <w:rPr>
-          <w:lang w:val="en-GB"/>
-        </w:rPr>
-        <w:t>Exception Handling</w:t>
-      </w:r>
       <w:bookmarkEnd w:id="67"/>
       <w:bookmarkEnd w:id="68"/>
-      <w:bookmarkEnd w:id="69"/>
     </w:p>
     <w:p>
       <w:pPr>
@@ -10224,14 +10279,14 @@
           <w:lang w:val="en-GB"/>
         </w:rPr>
       </w:pPr>
-      <w:bookmarkStart w:id="70" w:name="_Toc55815947"/>
+      <w:bookmarkStart w:id="69" w:name="_Toc55828877"/>
       <w:r>
         <w:rPr>
           <w:lang w:val="en-GB"/>
         </w:rPr>
         <w:t>Logging</w:t>
       </w:r>
-      <w:bookmarkEnd w:id="70"/>
+      <w:bookmarkEnd w:id="69"/>
     </w:p>
     <w:p>
       <w:pPr>
@@ -10267,6 +10322,16 @@
           <w:color w:val="000000" w:themeColor="text1"/>
           <w:lang w:val="en-GB"/>
         </w:rPr>
+        <w:t xml:space="preserve"> and shown on screen</w:t>
+      </w:r>
+      <w:r>
+        <w:rPr>
+          <w:rStyle w:val="Erluterungen"/>
+          <w:rFonts w:asciiTheme="minorHAnsi" w:hAnsiTheme="minorHAnsi" w:cstheme="minorHAnsi"/>
+          <w:i w:val="0"/>
+          <w:color w:val="000000" w:themeColor="text1"/>
+          <w:lang w:val="en-GB"/>
+        </w:rPr>
         <w:t>.</w:t>
       </w:r>
     </w:p>
@@ -10289,22 +10354,22 @@
           <w:lang w:val="en-GB"/>
         </w:rPr>
       </w:pPr>
-      <w:bookmarkStart w:id="71" w:name="_Toc161293476"/>
-      <w:bookmarkStart w:id="72" w:name="_Toc163654693"/>
-      <w:bookmarkStart w:id="73" w:name="_Toc522174013"/>
-      <w:bookmarkStart w:id="74" w:name="_Toc23003029"/>
-      <w:bookmarkStart w:id="75" w:name="_Toc55815948"/>
+      <w:bookmarkStart w:id="70" w:name="_Toc161293476"/>
+      <w:bookmarkStart w:id="71" w:name="_Toc163654693"/>
+      <w:bookmarkStart w:id="72" w:name="_Toc522174013"/>
+      <w:bookmarkStart w:id="73" w:name="_Toc23003029"/>
+      <w:bookmarkStart w:id="74" w:name="_Toc55828878"/>
       <w:r>
         <w:rPr>
           <w:lang w:val="en-GB"/>
         </w:rPr>
         <w:t>Internationalisation</w:t>
       </w:r>
+      <w:bookmarkEnd w:id="70"/>
       <w:bookmarkEnd w:id="71"/>
       <w:bookmarkEnd w:id="72"/>
       <w:bookmarkEnd w:id="73"/>
       <w:bookmarkEnd w:id="74"/>
-      <w:bookmarkEnd w:id="75"/>
     </w:p>
     <w:p>
       <w:pPr>
@@ -10372,9 +10437,9 @@
           <w:lang w:val="en-GB"/>
         </w:rPr>
       </w:pPr>
-      <w:bookmarkStart w:id="76" w:name="_Toc522174015"/>
-      <w:bookmarkStart w:id="77" w:name="_Toc23003031"/>
-      <w:bookmarkStart w:id="78" w:name="_Toc55815949"/>
+      <w:bookmarkStart w:id="75" w:name="_Toc522174015"/>
+      <w:bookmarkStart w:id="76" w:name="_Toc23003031"/>
+      <w:bookmarkStart w:id="77" w:name="_Toc55828879"/>
       <w:r>
         <w:rPr>
           <w:lang w:val="en-GB"/>
@@ -10382,9 +10447,9 @@
         <w:lastRenderedPageBreak/>
         <w:t>Testability</w:t>
       </w:r>
+      <w:bookmarkEnd w:id="75"/>
       <w:bookmarkEnd w:id="76"/>
       <w:bookmarkEnd w:id="77"/>
-      <w:bookmarkEnd w:id="78"/>
     </w:p>
     <w:p>
       <w:pPr>
@@ -10446,20 +10511,20 @@
           <w:lang w:val="en-GB"/>
         </w:rPr>
       </w:pPr>
-      <w:bookmarkStart w:id="79" w:name="_Toc163654697"/>
-      <w:bookmarkStart w:id="80" w:name="_Toc522174017"/>
-      <w:bookmarkStart w:id="81" w:name="_Toc23003033"/>
-      <w:bookmarkStart w:id="82" w:name="_Toc55815950"/>
+      <w:bookmarkStart w:id="78" w:name="_Toc163654697"/>
+      <w:bookmarkStart w:id="79" w:name="_Toc522174017"/>
+      <w:bookmarkStart w:id="80" w:name="_Toc23003033"/>
+      <w:bookmarkStart w:id="81" w:name="_Toc55828880"/>
       <w:r>
         <w:rPr>
           <w:lang w:val="en-GB"/>
         </w:rPr>
         <w:t>Availability</w:t>
       </w:r>
+      <w:bookmarkEnd w:id="78"/>
       <w:bookmarkEnd w:id="79"/>
       <w:bookmarkEnd w:id="80"/>
       <w:bookmarkEnd w:id="81"/>
-      <w:bookmarkEnd w:id="82"/>
     </w:p>
     <w:p>
       <w:pPr>
@@ -10527,15 +10592,15 @@
       <w:pPr>
         <w:pStyle w:val="berschrift1"/>
       </w:pPr>
-      <w:bookmarkStart w:id="83" w:name="_Toc23003034"/>
-      <w:bookmarkStart w:id="84" w:name="_Toc522174018"/>
-      <w:bookmarkStart w:id="85" w:name="_Toc55815951"/>
+      <w:bookmarkStart w:id="82" w:name="_Toc23003034"/>
+      <w:bookmarkStart w:id="83" w:name="_Toc522174018"/>
+      <w:bookmarkStart w:id="84" w:name="_Toc55828881"/>
       <w:r>
         <w:lastRenderedPageBreak/>
         <w:t>Figures</w:t>
       </w:r>
-      <w:bookmarkEnd w:id="83"/>
-      <w:bookmarkEnd w:id="85"/>
+      <w:bookmarkEnd w:id="82"/>
+      <w:bookmarkEnd w:id="84"/>
     </w:p>
     <w:p>
       <w:pPr>
@@ -10568,7 +10633,7 @@
         </w:rPr>
         <w:fldChar w:fldCharType="separate"/>
       </w:r>
-      <w:hyperlink w:anchor="_Toc55815953" w:history="1">
+      <w:hyperlink w:anchor="_Toc55828843" w:history="1">
         <w:r>
           <w:rPr>
             <w:rStyle w:val="Hyperlink"/>
@@ -10596,7 +10661,7 @@
             <w:noProof/>
             <w:webHidden/>
           </w:rPr>
-          <w:instrText xml:space="preserve"> PAGEREF _Toc55815953 \h </w:instrText>
+          <w:instrText xml:space="preserve"> PAGEREF _Toc55828843 \h </w:instrText>
         </w:r>
         <w:r>
           <w:rPr>
@@ -10640,7 +10705,7 @@
           <w:szCs w:val="22"/>
         </w:rPr>
       </w:pPr>
-      <w:hyperlink w:anchor="_Toc55815954" w:history="1">
+      <w:hyperlink w:anchor="_Toc55828844" w:history="1">
         <w:r>
           <w:rPr>
             <w:rStyle w:val="Hyperlink"/>
@@ -10667,7 +10732,7 @@
             <w:noProof/>
             <w:webHidden/>
           </w:rPr>
-          <w:instrText xml:space="preserve"> PAGEREF _Toc55815954 \h </w:instrText>
+          <w:instrText xml:space="preserve"> PAGEREF _Toc55828844 \h </w:instrText>
         </w:r>
         <w:r>
           <w:rPr>
@@ -10711,7 +10776,7 @@
         <w:fldChar w:fldCharType="end"/>
       </w:r>
     </w:p>
-    <w:bookmarkEnd w:id="84"/>
+    <w:bookmarkEnd w:id="83"/>
     <w:p>
       <w:pPr>
         <w:jc w:val="left"/>
@@ -10728,10 +10793,16 @@
         <w:br w:type="page"/>
       </w:r>
     </w:p>
-    <w:bookmarkStart w:id="86" w:name="_Toc55815952" w:displacedByCustomXml="next"/>
+    <w:bookmarkStart w:id="85" w:name="_Toc55828882" w:displacedByCustomXml="next"/>
     <w:sdt>
       <w:sdtPr>
         <w:rPr>
+          <w:rFonts w:asciiTheme="minorHAnsi" w:hAnsiTheme="minorHAnsi" w:cs="Times New Roman"/>
+          <w:b w:val="0"/>
+          <w:bCs w:val="0"/>
+          <w:kern w:val="0"/>
+          <w:sz w:val="24"/>
+          <w:szCs w:val="24"/>
           <w:lang w:val="de-DE"/>
         </w:rPr>
         <w:id w:val="-1093074515"/>
@@ -10740,16 +10811,7 @@
           <w:docPartUnique/>
         </w:docPartObj>
       </w:sdtPr>
-      <w:sdtEndPr>
-        <w:rPr>
-          <w:rFonts w:asciiTheme="minorHAnsi" w:hAnsiTheme="minorHAnsi" w:cs="Times New Roman"/>
-          <w:b w:val="0"/>
-          <w:bCs w:val="0"/>
-          <w:kern w:val="0"/>
-          <w:sz w:val="24"/>
-          <w:szCs w:val="24"/>
-        </w:rPr>
-      </w:sdtEndPr>
+      <w:sdtEndPr/>
       <w:sdtContent>
         <w:p>
           <w:pPr>
@@ -10761,13 +10823,14 @@
             </w:rPr>
             <w:t>References</w:t>
           </w:r>
-          <w:bookmarkEnd w:id="86"/>
+          <w:bookmarkEnd w:id="85"/>
         </w:p>
         <w:sdt>
           <w:sdtPr>
             <w:id w:val="111145805"/>
             <w:bibliography/>
           </w:sdtPr>
+          <w:sdtEndPr/>
           <w:sdtContent>
             <w:p>
               <w:pPr>
@@ -10806,7 +10869,7 @@
               </w:tblGrid>
               <w:tr>
                 <w:trPr>
-                  <w:divId w:val="1875844706"/>
+                  <w:divId w:val="386027199"/>
                   <w:tblCellSpacing w:w="15" w:type="dxa"/>
                 </w:trPr>
                 <w:tc>
@@ -10852,7 +10915,7 @@
               </w:tr>
               <w:tr>
                 <w:trPr>
-                  <w:divId w:val="1875844706"/>
+                  <w:divId w:val="386027199"/>
                   <w:tblCellSpacing w:w="15" w:type="dxa"/>
                 </w:trPr>
                 <w:tc>
@@ -10898,7 +10961,7 @@
               </w:tr>
               <w:tr>
                 <w:trPr>
-                  <w:divId w:val="1875844706"/>
+                  <w:divId w:val="386027199"/>
                   <w:tblCellSpacing w:w="15" w:type="dxa"/>
                 </w:trPr>
                 <w:tc>
@@ -10945,7 +11008,7 @@
             </w:tbl>
             <w:p>
               <w:pPr>
-                <w:divId w:val="1875844706"/>
+                <w:divId w:val="386027199"/>
                 <w:rPr>
                   <w:noProof/>
                 </w:rPr>
@@ -10960,6 +11023,8 @@
                 <w:fldChar w:fldCharType="end"/>
               </w:r>
             </w:p>
+            <w:bookmarkStart w:id="86" w:name="_GoBack" w:displacedByCustomXml="next"/>
+            <w:bookmarkEnd w:id="86" w:displacedByCustomXml="next"/>
           </w:sdtContent>
         </w:sdt>
       </w:sdtContent>
@@ -15267,7 +15332,7 @@
 </file>
 
 <file path=customXml/itemProps1.xml><?xml version="1.0" encoding="utf-8"?>
-<ds:datastoreItem xmlns:ds="http://schemas.openxmlformats.org/officeDocument/2006/customXml" ds:itemID="{C77EC297-3B02-4608-9CB9-AAA85956C4A4}">
+<ds:datastoreItem xmlns:ds="http://schemas.openxmlformats.org/officeDocument/2006/customXml" ds:itemID="{4BF1790C-882A-4641-B4D2-222C307936DE}">
   <ds:schemaRefs>
     <ds:schemaRef ds:uri="http://schemas.openxmlformats.org/officeDocument/2006/bibliography"/>
   </ds:schemaRefs>

--- a/PROJECT/System Architecture Specification/TINF19C_SAS_Team_3_v0.3.docx
+++ b/PROJECT/System Architecture Specification/TINF19C_SAS_Team_3_v0.3.docx
@@ -90,9 +90,8 @@
           <w:szCs w:val="44"/>
           <w:lang w:val="en-GB"/>
         </w:rPr>
-        <w:t>(</w:t>
-      </w:r>
-      <w:proofErr w:type="spellStart"/>
+        <w:t>(Architektu</w:t>
+      </w:r>
       <w:r>
         <w:rPr>
           <w:rFonts w:cstheme="minorHAnsi"/>
@@ -102,7 +101,7 @@
           <w:szCs w:val="44"/>
           <w:lang w:val="en-GB"/>
         </w:rPr>
-        <w:t>Architektu</w:t>
+        <w:t>r</w:t>
       </w:r>
       <w:r>
         <w:rPr>
@@ -113,30 +112,7 @@
           <w:szCs w:val="44"/>
           <w:lang w:val="en-GB"/>
         </w:rPr>
-        <w:t>r</w:t>
-      </w:r>
-      <w:r>
-        <w:rPr>
-          <w:rFonts w:cstheme="minorHAnsi"/>
-          <w:b/>
-          <w:bCs/>
-          <w:sz w:val="44"/>
-          <w:szCs w:val="44"/>
-          <w:lang w:val="en-GB"/>
-        </w:rPr>
-        <w:t>spezifikation</w:t>
-      </w:r>
-      <w:proofErr w:type="spellEnd"/>
-      <w:r>
-        <w:rPr>
-          <w:rFonts w:cstheme="minorHAnsi"/>
-          <w:b/>
-          <w:bCs/>
-          <w:sz w:val="44"/>
-          <w:szCs w:val="44"/>
-          <w:lang w:val="en-GB"/>
-        </w:rPr>
-        <w:t>)</w:t>
+        <w:t>spezifikation)</w:t>
       </w:r>
     </w:p>
     <w:p>
@@ -200,31 +176,7 @@
           <w:szCs w:val="28"/>
           <w:lang w:val="en-GB"/>
         </w:rPr>
-        <w:t xml:space="preserve">C, SWE I </w:t>
-      </w:r>
-      <w:proofErr w:type="spellStart"/>
-      <w:r>
-        <w:rPr>
-          <w:rFonts w:cstheme="minorHAnsi"/>
-          <w:i w:val="0"/>
-          <w:iCs w:val="0"/>
-          <w:sz w:val="28"/>
-          <w:szCs w:val="28"/>
-          <w:lang w:val="en-GB"/>
-        </w:rPr>
-        <w:t>Praxisprojekt</w:t>
-      </w:r>
-      <w:proofErr w:type="spellEnd"/>
-      <w:r>
-        <w:rPr>
-          <w:rFonts w:cstheme="minorHAnsi"/>
-          <w:i w:val="0"/>
-          <w:iCs w:val="0"/>
-          <w:sz w:val="28"/>
-          <w:szCs w:val="28"/>
-          <w:lang w:val="en-GB"/>
-        </w:rPr>
-        <w:t xml:space="preserve"> 20</w:t>
+        <w:t>C, SWE I Praxisprojekt 20</w:t>
       </w:r>
       <w:r>
         <w:rPr>
@@ -713,7 +665,6 @@
         </w:rPr>
         <w:t>(</w:t>
       </w:r>
-      <w:proofErr w:type="spellStart"/>
       <w:r>
         <w:rPr>
           <w:rFonts w:eastAsia="Calibri" w:cstheme="minorHAnsi"/>
@@ -723,9 +674,8 @@
           <w:szCs w:val="22"/>
           <w:lang w:val="en-GB"/>
         </w:rPr>
-        <w:t>Niklas</w:t>
-      </w:r>
-      <w:proofErr w:type="spellEnd"/>
+        <w:t>Niklas Huber, Niclas Hörber, Daniel Zichler, Kay Knöpfle, Nico Fischer</w:t>
+      </w:r>
       <w:r>
         <w:rPr>
           <w:rFonts w:eastAsia="Calibri" w:cstheme="minorHAnsi"/>
@@ -735,113 +685,6 @@
           <w:szCs w:val="22"/>
           <w:lang w:val="en-GB"/>
         </w:rPr>
-        <w:t xml:space="preserve"> Huber, </w:t>
-      </w:r>
-      <w:proofErr w:type="spellStart"/>
-      <w:r>
-        <w:rPr>
-          <w:rFonts w:eastAsia="Calibri" w:cstheme="minorHAnsi"/>
-          <w:i w:val="0"/>
-          <w:iCs w:val="0"/>
-          <w:sz w:val="22"/>
-          <w:szCs w:val="22"/>
-          <w:lang w:val="en-GB"/>
-        </w:rPr>
-        <w:t>Niclas</w:t>
-      </w:r>
-      <w:proofErr w:type="spellEnd"/>
-      <w:r>
-        <w:rPr>
-          <w:rFonts w:eastAsia="Calibri" w:cstheme="minorHAnsi"/>
-          <w:i w:val="0"/>
-          <w:iCs w:val="0"/>
-          <w:sz w:val="22"/>
-          <w:szCs w:val="22"/>
-          <w:lang w:val="en-GB"/>
-        </w:rPr>
-        <w:t xml:space="preserve"> </w:t>
-      </w:r>
-      <w:proofErr w:type="spellStart"/>
-      <w:r>
-        <w:rPr>
-          <w:rFonts w:eastAsia="Calibri" w:cstheme="minorHAnsi"/>
-          <w:i w:val="0"/>
-          <w:iCs w:val="0"/>
-          <w:sz w:val="22"/>
-          <w:szCs w:val="22"/>
-          <w:lang w:val="en-GB"/>
-        </w:rPr>
-        <w:t>Hörber</w:t>
-      </w:r>
-      <w:proofErr w:type="spellEnd"/>
-      <w:r>
-        <w:rPr>
-          <w:rFonts w:eastAsia="Calibri" w:cstheme="minorHAnsi"/>
-          <w:i w:val="0"/>
-          <w:iCs w:val="0"/>
-          <w:sz w:val="22"/>
-          <w:szCs w:val="22"/>
-          <w:lang w:val="en-GB"/>
-        </w:rPr>
-        <w:t xml:space="preserve">, Daniel </w:t>
-      </w:r>
-      <w:proofErr w:type="spellStart"/>
-      <w:r>
-        <w:rPr>
-          <w:rFonts w:eastAsia="Calibri" w:cstheme="minorHAnsi"/>
-          <w:i w:val="0"/>
-          <w:iCs w:val="0"/>
-          <w:sz w:val="22"/>
-          <w:szCs w:val="22"/>
-          <w:lang w:val="en-GB"/>
-        </w:rPr>
-        <w:t>Zichler</w:t>
-      </w:r>
-      <w:proofErr w:type="spellEnd"/>
-      <w:r>
-        <w:rPr>
-          <w:rFonts w:eastAsia="Calibri" w:cstheme="minorHAnsi"/>
-          <w:i w:val="0"/>
-          <w:iCs w:val="0"/>
-          <w:sz w:val="22"/>
-          <w:szCs w:val="22"/>
-          <w:lang w:val="en-GB"/>
-        </w:rPr>
-        <w:t xml:space="preserve">, Kay </w:t>
-      </w:r>
-      <w:proofErr w:type="spellStart"/>
-      <w:r>
-        <w:rPr>
-          <w:rFonts w:eastAsia="Calibri" w:cstheme="minorHAnsi"/>
-          <w:i w:val="0"/>
-          <w:iCs w:val="0"/>
-          <w:sz w:val="22"/>
-          <w:szCs w:val="22"/>
-          <w:lang w:val="en-GB"/>
-        </w:rPr>
-        <w:t>Knöpfle</w:t>
-      </w:r>
-      <w:proofErr w:type="spellEnd"/>
-      <w:r>
-        <w:rPr>
-          <w:rFonts w:eastAsia="Calibri" w:cstheme="minorHAnsi"/>
-          <w:i w:val="0"/>
-          <w:iCs w:val="0"/>
-          <w:sz w:val="22"/>
-          <w:szCs w:val="22"/>
-          <w:lang w:val="en-GB"/>
-        </w:rPr>
-        <w:t>, Nico Fischer</w:t>
-      </w:r>
-      <w:r>
-        <w:rPr>
-          <w:rFonts w:eastAsia="Calibri" w:cstheme="minorHAnsi"/>
-          <w:i w:val="0"/>
-          <w:iCs w:val="0"/>
-          <w:sz w:val="22"/>
-          <w:szCs w:val="22"/>
-          <w:lang w:val="en-GB"/>
-        </w:rPr>
         <w:t>)</w:t>
       </w:r>
     </w:p>
@@ -880,7 +723,6 @@
         </w:rPr>
         <w:tab/>
       </w:r>
-      <w:proofErr w:type="spellStart"/>
       <w:r>
         <w:rPr>
           <w:rStyle w:val="Erluterungen"/>
@@ -890,19 +732,7 @@
           <w:szCs w:val="22"/>
           <w:lang w:val="en-GB"/>
         </w:rPr>
-        <w:t>Rotebühlplatz</w:t>
-      </w:r>
-      <w:proofErr w:type="spellEnd"/>
-      <w:r>
-        <w:rPr>
-          <w:rStyle w:val="Erluterungen"/>
-          <w:rFonts w:asciiTheme="minorHAnsi" w:hAnsiTheme="minorHAnsi" w:cstheme="minorHAnsi"/>
-          <w:color w:val="auto"/>
-          <w:sz w:val="22"/>
-          <w:szCs w:val="22"/>
-          <w:lang w:val="en-GB"/>
-        </w:rPr>
-        <w:t xml:space="preserve"> 41</w:t>
+        <w:t>Rotebühlplatz 41</w:t>
       </w:r>
     </w:p>
     <w:p>
@@ -1417,27 +1247,7 @@
                 <w:szCs w:val="22"/>
                 <w:lang w:val="en-GB"/>
               </w:rPr>
-              <w:t xml:space="preserve">updated </w:t>
-            </w:r>
-            <w:proofErr w:type="spellStart"/>
-            <w:r>
-              <w:rPr>
-                <w:rFonts w:cstheme="minorHAnsi"/>
-                <w:sz w:val="22"/>
-                <w:szCs w:val="22"/>
-                <w:lang w:val="en-GB"/>
-              </w:rPr>
-              <w:t>systemdesign</w:t>
-            </w:r>
-            <w:proofErr w:type="spellEnd"/>
-            <w:r>
-              <w:rPr>
-                <w:rFonts w:cstheme="minorHAnsi"/>
-                <w:sz w:val="22"/>
-                <w:szCs w:val="22"/>
-                <w:lang w:val="en-GB"/>
-              </w:rPr>
-              <w:t xml:space="preserve"> / specification</w:t>
+              <w:t>updated systemdesign / specification</w:t>
             </w:r>
           </w:p>
         </w:tc>
@@ -4933,29 +4743,7 @@
           <w:color w:val="000000" w:themeColor="text1"/>
           <w:lang w:val="en-GB"/>
         </w:rPr>
-        <w:t xml:space="preserve">configured using </w:t>
-      </w:r>
-      <w:proofErr w:type="spellStart"/>
-      <w:r>
-        <w:rPr>
-          <w:rStyle w:val="Erluterungen"/>
-          <w:rFonts w:asciiTheme="minorHAnsi" w:hAnsiTheme="minorHAnsi" w:cstheme="minorBidi"/>
-          <w:i w:val="0"/>
-          <w:color w:val="000000" w:themeColor="text1"/>
-          <w:lang w:val="en-GB"/>
-        </w:rPr>
-        <w:t>AutomationML</w:t>
-      </w:r>
-      <w:proofErr w:type="spellEnd"/>
-      <w:r>
-        <w:rPr>
-          <w:rStyle w:val="Erluterungen"/>
-          <w:rFonts w:asciiTheme="minorHAnsi" w:hAnsiTheme="minorHAnsi" w:cstheme="minorBidi"/>
-          <w:i w:val="0"/>
-          <w:color w:val="000000" w:themeColor="text1"/>
-          <w:lang w:val="en-GB"/>
-        </w:rPr>
-        <w:t xml:space="preserve"> / CAEX 3</w:t>
+        <w:t>configured using AutomationML / CAEX 3</w:t>
       </w:r>
       <w:r>
         <w:rPr>
@@ -5090,7 +4878,6 @@
       </w:pPr>
       <w:bookmarkStart w:id="9" w:name="_Toc522173990"/>
       <w:bookmarkStart w:id="10" w:name="_Toc23003001"/>
-      <w:proofErr w:type="spellStart"/>
       <w:r>
         <w:rPr>
           <w:rStyle w:val="Erluterungen"/>
@@ -5102,7 +4889,6 @@
         </w:rPr>
         <w:t>AutomationML</w:t>
       </w:r>
-      <w:proofErr w:type="spellEnd"/>
       <w:r>
         <w:rPr>
           <w:rStyle w:val="Erluterungen"/>
@@ -5121,29 +4907,7 @@
           <w:color w:val="auto"/>
           <w:lang w:val="en-GB"/>
         </w:rPr>
-        <w:t xml:space="preserve">Automation </w:t>
-      </w:r>
-      <w:proofErr w:type="spellStart"/>
-      <w:r>
-        <w:rPr>
-          <w:rStyle w:val="Erluterungen"/>
-          <w:rFonts w:asciiTheme="minorHAnsi" w:hAnsiTheme="minorHAnsi" w:cstheme="minorHAnsi"/>
-          <w:i w:val="0"/>
-          <w:color w:val="auto"/>
-          <w:lang w:val="en-GB"/>
-        </w:rPr>
-        <w:t>Markup</w:t>
-      </w:r>
-      <w:proofErr w:type="spellEnd"/>
-      <w:r>
-        <w:rPr>
-          <w:rStyle w:val="Erluterungen"/>
-          <w:rFonts w:asciiTheme="minorHAnsi" w:hAnsiTheme="minorHAnsi" w:cstheme="minorHAnsi"/>
-          <w:i w:val="0"/>
-          <w:color w:val="auto"/>
-          <w:lang w:val="en-GB"/>
-        </w:rPr>
-        <w:t xml:space="preserve"> Language is an open standard data format for storing and exchanging plant planning data.</w:t>
+        <w:t>Automation Markup Language is an open standard data format for storing and exchanging plant planning data.</w:t>
       </w:r>
       <w:sdt>
         <w:sdtPr>
@@ -5728,7 +5492,6 @@
         </w:rPr>
         <w:t xml:space="preserve"> </w:t>
       </w:r>
-      <w:proofErr w:type="gramStart"/>
       <w:r>
         <w:rPr>
           <w:rFonts w:cstheme="minorHAnsi"/>
@@ -5736,7 +5499,6 @@
         </w:rPr>
         <w:t>start</w:t>
       </w:r>
-      <w:proofErr w:type="gramEnd"/>
       <w:r>
         <w:rPr>
           <w:rFonts w:cstheme="minorHAnsi"/>
@@ -5849,7 +5611,6 @@
         </w:rPr>
         <w:t xml:space="preserve"> logic to interpret the configuration files and </w:t>
       </w:r>
-      <w:proofErr w:type="gramStart"/>
       <w:r>
         <w:rPr>
           <w:rFonts w:cstheme="minorHAnsi"/>
@@ -5862,15 +5623,7 @@
           <w:rFonts w:cstheme="minorHAnsi"/>
           <w:lang w:val="en-GB"/>
         </w:rPr>
-        <w:t xml:space="preserve"> able to</w:t>
-      </w:r>
-      <w:proofErr w:type="gramEnd"/>
-      <w:r>
-        <w:rPr>
-          <w:rFonts w:cstheme="minorHAnsi"/>
-          <w:lang w:val="en-GB"/>
-        </w:rPr>
-        <w:t xml:space="preserve"> create new </w:t>
+        <w:t xml:space="preserve"> able to create new </w:t>
       </w:r>
       <w:r>
         <w:rPr>
@@ -5979,14 +5732,12 @@
         </w:rPr>
         <w:t xml:space="preserve">us and other programmers to </w:t>
       </w:r>
-      <w:proofErr w:type="spellStart"/>
       <w:r>
         <w:t>buil</w:t>
       </w:r>
       <w:r>
         <w:t>d</w:t>
       </w:r>
-      <w:proofErr w:type="spellEnd"/>
       <w:r>
         <w:rPr>
           <w:rFonts w:cstheme="minorHAnsi"/>
@@ -6852,7 +6603,6 @@
       <w:bookmarkStart w:id="25" w:name="_Toc522173997"/>
       <w:bookmarkStart w:id="26" w:name="_Toc23003007"/>
       <w:bookmarkStart w:id="27" w:name="_Toc55828863"/>
-      <w:proofErr w:type="spellStart"/>
       <w:r>
         <w:lastRenderedPageBreak/>
         <w:t>Systemdesign</w:t>
@@ -6860,13 +6610,15 @@
       <w:bookmarkEnd w:id="25"/>
       <w:bookmarkEnd w:id="26"/>
       <w:bookmarkEnd w:id="27"/>
-      <w:proofErr w:type="spellEnd"/>
     </w:p>
     <w:p>
       <w:pPr>
         <w:keepNext/>
       </w:pPr>
       <w:r>
+        <w:rPr>
+          <w:noProof/>
+        </w:rPr>
         <w:drawing>
           <wp:inline distT="0" distB="0" distL="0" distR="0" wp14:anchorId="0E60AA3C" wp14:editId="5BD2BF78">
             <wp:extent cx="5759450" cy="4064635"/>
@@ -6978,35 +6730,7 @@
         <w:rPr>
           <w:lang w:val="en-GB"/>
         </w:rPr>
-        <w:t xml:space="preserve">At first, the user </w:t>
-      </w:r>
-      <w:proofErr w:type="gramStart"/>
-      <w:r>
-        <w:rPr>
-          <w:lang w:val="en-GB"/>
-        </w:rPr>
-        <w:t>has to</w:t>
-      </w:r>
-      <w:proofErr w:type="gramEnd"/>
-      <w:r>
-        <w:rPr>
-          <w:lang w:val="en-GB"/>
-        </w:rPr>
-        <w:t xml:space="preserve"> select a configuration and confirm the </w:t>
-      </w:r>
-      <w:proofErr w:type="spellStart"/>
-      <w:r>
-        <w:rPr>
-          <w:lang w:val="en-GB"/>
-        </w:rPr>
-        <w:t>startup</w:t>
-      </w:r>
-      <w:proofErr w:type="spellEnd"/>
-      <w:r>
-        <w:rPr>
-          <w:lang w:val="en-GB"/>
-        </w:rPr>
-        <w:t xml:space="preserve"> of a new server in the user interface. The UI will pass on the files path to the CAEX parser. Here, the file will be checked for syntax errors and is tried to be interpreted. In case of success, the extracted settings are passed to the server hosting component.</w:t>
+        <w:t>At first, the user has to select a configuration and confirm the startup of a new server in the user interface. The UI will pass on the files path to the CAEX parser. Here, the file will be checked for syntax errors and is tried to be interpreted. In case of success, the extracted settings are passed to the server hosting component.</w:t>
       </w:r>
     </w:p>
     <w:p>
@@ -7091,7 +6815,6 @@
       <w:bookmarkStart w:id="29" w:name="_Toc522173998"/>
       <w:bookmarkStart w:id="30" w:name="_Toc23003008"/>
       <w:bookmarkStart w:id="31" w:name="_Toc55828864"/>
-      <w:proofErr w:type="spellStart"/>
       <w:r>
         <w:lastRenderedPageBreak/>
         <w:t>Subsystemspecification</w:t>
@@ -7099,7 +6822,6 @@
       <w:bookmarkEnd w:id="29"/>
       <w:bookmarkEnd w:id="30"/>
       <w:bookmarkEnd w:id="31"/>
-      <w:proofErr w:type="spellEnd"/>
     </w:p>
     <w:p>
       <w:pPr>
@@ -7329,7 +7051,7 @@
                 <w:color w:val="auto"/>
                 <w:lang w:val="en-GB"/>
               </w:rPr>
-              <w:t>6</w:t>
+              <w:t>4</w:t>
             </w:r>
             <w:r>
               <w:rPr>
@@ -7840,7 +7562,25 @@
                 <w:color w:val="auto"/>
                 <w:lang w:val="en-GB"/>
               </w:rPr>
+              <w:t xml:space="preserve">/LD10/, </w:t>
+            </w:r>
+            <w:r>
+              <w:rPr>
+                <w:rStyle w:val="Erluterungen"/>
+                <w:rFonts w:asciiTheme="minorHAnsi" w:hAnsiTheme="minorHAnsi" w:cstheme="minorHAnsi"/>
+                <w:color w:val="auto"/>
+                <w:lang w:val="en-GB"/>
+              </w:rPr>
               <w:t>/LD20/, /NF20/</w:t>
+            </w:r>
+            <w:r>
+              <w:rPr>
+                <w:rStyle w:val="Erluterungen"/>
+                <w:rFonts w:asciiTheme="minorHAnsi" w:hAnsiTheme="minorHAnsi" w:cstheme="minorHAnsi"/>
+                <w:color w:val="auto"/>
+                <w:lang w:val="en-GB"/>
+              </w:rPr>
+              <w:t>, /LF20/, /LF30/</w:t>
             </w:r>
           </w:p>
         </w:tc>
@@ -8360,7 +8100,7 @@
                 <w:color w:val="auto"/>
                 <w:lang w:val="en-GB"/>
               </w:rPr>
-              <w:t>/LF</w:t>
+              <w:t>/NF10/, /NF30/</w:t>
             </w:r>
             <w:r>
               <w:rPr>
@@ -8369,7 +8109,7 @@
                 <w:color w:val="auto"/>
                 <w:lang w:val="en-GB"/>
               </w:rPr>
-              <w:t>10</w:t>
+              <w:t xml:space="preserve">, </w:t>
             </w:r>
             <w:r>
               <w:rPr>
@@ -8378,7 +8118,7 @@
                 <w:color w:val="auto"/>
                 <w:lang w:val="en-GB"/>
               </w:rPr>
-              <w:t>/</w:t>
+              <w:t xml:space="preserve">/LF30/, </w:t>
             </w:r>
             <w:r>
               <w:rPr>
@@ -8387,7 +8127,7 @@
                 <w:color w:val="auto"/>
                 <w:lang w:val="en-GB"/>
               </w:rPr>
-              <w:t xml:space="preserve">, /LF20/, /LF30/, /NF10/, /NF30/ </w:t>
+              <w:t>/LF40/, /LF50/</w:t>
             </w:r>
           </w:p>
         </w:tc>
@@ -8933,7 +8673,7 @@
                 <w:color w:val="auto"/>
                 <w:lang w:val="en-GB"/>
               </w:rPr>
-              <w:t>/</w:t>
+              <w:t>/LD20/</w:t>
             </w:r>
             <w:r>
               <w:rPr>
@@ -8942,7 +8682,7 @@
                 <w:color w:val="auto"/>
                 <w:lang w:val="en-GB"/>
               </w:rPr>
-              <w:t>NF20</w:t>
+              <w:t>,</w:t>
             </w:r>
             <w:r>
               <w:rPr>
@@ -8951,7 +8691,7 @@
                 <w:color w:val="auto"/>
                 <w:lang w:val="en-GB"/>
               </w:rPr>
-              <w:t>/</w:t>
+              <w:t xml:space="preserve"> </w:t>
             </w:r>
             <w:r>
               <w:rPr>
@@ -8960,60 +8700,7 @@
                 <w:color w:val="auto"/>
                 <w:lang w:val="en-GB"/>
               </w:rPr>
-              <w:t>,</w:t>
-            </w:r>
-            <w:r>
-              <w:rPr>
-                <w:rStyle w:val="Erluterungen"/>
-                <w:rFonts w:asciiTheme="minorHAnsi" w:hAnsiTheme="minorHAnsi" w:cstheme="minorHAnsi"/>
-                <w:lang w:val="en-GB"/>
-              </w:rPr>
-              <w:t xml:space="preserve"> </w:t>
-            </w:r>
-            <w:r>
-              <w:rPr>
-                <w:rStyle w:val="Erluterungen"/>
-                <w:rFonts w:asciiTheme="minorHAnsi" w:hAnsiTheme="minorHAnsi" w:cstheme="minorHAnsi"/>
-                <w:color w:val="auto"/>
-                <w:lang w:val="en-GB"/>
-              </w:rPr>
-              <w:t>/</w:t>
-            </w:r>
-            <w:r>
-              <w:rPr>
-                <w:rStyle w:val="Erluterungen"/>
-                <w:rFonts w:asciiTheme="minorHAnsi" w:hAnsiTheme="minorHAnsi" w:cstheme="minorHAnsi"/>
-                <w:color w:val="auto"/>
-                <w:lang w:val="en-GB"/>
-              </w:rPr>
-              <w:t>LD10</w:t>
-            </w:r>
-            <w:r>
-              <w:rPr>
-                <w:rStyle w:val="Erluterungen"/>
-                <w:rFonts w:asciiTheme="minorHAnsi" w:hAnsiTheme="minorHAnsi" w:cstheme="minorHAnsi"/>
-                <w:color w:val="auto"/>
-                <w:lang w:val="en-GB"/>
-              </w:rPr>
-              <w:t>/</w:t>
-            </w:r>
-            <w:r>
-              <w:rPr>
-                <w:rStyle w:val="Erluterungen"/>
-                <w:rFonts w:asciiTheme="minorHAnsi" w:hAnsiTheme="minorHAnsi" w:cstheme="minorHAnsi"/>
-                <w:color w:val="auto"/>
-                <w:lang w:val="en-GB"/>
-              </w:rPr>
-              <w:t>, /LD20/, /LF30/</w:t>
-            </w:r>
-            <w:r>
-              <w:rPr>
-                <w:rStyle w:val="Erluterungen"/>
-                <w:rFonts w:asciiTheme="minorHAnsi" w:hAnsiTheme="minorHAnsi" w:cstheme="minorHAnsi"/>
-                <w:color w:val="auto"/>
-                <w:lang w:val="en-GB"/>
-              </w:rPr>
-              <w:t>, /NF50/</w:t>
+              <w:t>/LF10/</w:t>
             </w:r>
           </w:p>
         </w:tc>
@@ -9392,8 +9079,8 @@
         </w:rPr>
       </w:pPr>
       <w:bookmarkStart w:id="43" w:name="_Toc8402766"/>
-      <w:bookmarkStart w:id="44" w:name="_Toc23003016"/>
-      <w:bookmarkStart w:id="45" w:name="_Toc55828869"/>
+      <w:bookmarkStart w:id="44" w:name="_Toc55828869"/>
+      <w:bookmarkStart w:id="45" w:name="_Toc23003016"/>
       <w:r>
         <w:rPr>
           <w:lang w:val="en-GB"/>
@@ -9419,7 +9106,7 @@
         </w:rPr>
         <w:t>Logger</w:t>
       </w:r>
-      <w:bookmarkEnd w:id="45"/>
+      <w:bookmarkEnd w:id="44"/>
     </w:p>
     <w:p>
       <w:pPr>
@@ -9449,7 +9136,21 @@
         <w:rPr>
           <w:lang w:val="en-GB"/>
         </w:rPr>
-        <w:t xml:space="preserve"> errors and bugs. </w:t>
+        <w:t xml:space="preserve"> errors and bugs.</w:t>
+      </w:r>
+      <w:r>
+        <w:rPr>
+          <w:lang w:val="en-GB"/>
+        </w:rPr>
+        <w:t xml:space="preserve"> All events will also be written to the console.</w:t>
+      </w:r>
+      <w:bookmarkStart w:id="46" w:name="_GoBack"/>
+      <w:bookmarkEnd w:id="46"/>
+      <w:r>
+        <w:rPr>
+          <w:lang w:val="en-GB"/>
+        </w:rPr>
+        <w:t xml:space="preserve"> </w:t>
       </w:r>
     </w:p>
     <w:p>
@@ -9598,43 +9299,7 @@
                 <w:color w:val="auto"/>
                 <w:lang w:val="en-GB"/>
               </w:rPr>
-              <w:t>/</w:t>
-            </w:r>
-            <w:r>
-              <w:rPr>
-                <w:rStyle w:val="Erluterungen"/>
-                <w:rFonts w:asciiTheme="minorHAnsi" w:hAnsiTheme="minorHAnsi" w:cstheme="minorHAnsi"/>
-                <w:color w:val="auto"/>
-                <w:lang w:val="en-GB"/>
-              </w:rPr>
-              <w:t>N</w:t>
-            </w:r>
-            <w:r>
-              <w:rPr>
-                <w:rStyle w:val="Erluterungen"/>
-                <w:rFonts w:asciiTheme="minorHAnsi" w:hAnsiTheme="minorHAnsi" w:cstheme="minorHAnsi"/>
-                <w:color w:val="auto"/>
-                <w:lang w:val="en-GB"/>
-              </w:rPr>
-              <w:t>F</w:t>
-            </w:r>
-            <w:r>
-              <w:rPr>
-                <w:rStyle w:val="Erluterungen"/>
-                <w:rFonts w:asciiTheme="minorHAnsi" w:hAnsiTheme="minorHAnsi" w:cstheme="minorHAnsi"/>
-                <w:color w:val="auto"/>
-                <w:lang w:val="en-GB"/>
-              </w:rPr>
-              <w:t>4</w:t>
-            </w:r>
-            <w:r>
-              <w:rPr>
-                <w:rStyle w:val="Erluterungen"/>
-                <w:rFonts w:asciiTheme="minorHAnsi" w:hAnsiTheme="minorHAnsi" w:cstheme="minorHAnsi"/>
-                <w:color w:val="auto"/>
-                <w:lang w:val="en-GB"/>
-              </w:rPr>
-              <w:t>0/</w:t>
+              <w:t>/LF60/</w:t>
             </w:r>
           </w:p>
         </w:tc>
@@ -9914,7 +9579,7 @@
       <w:pPr>
         <w:pStyle w:val="berschrift1"/>
       </w:pPr>
-      <w:bookmarkStart w:id="46" w:name="_Toc55828870"/>
+      <w:bookmarkStart w:id="47" w:name="_Toc55828870"/>
       <w:r>
         <w:lastRenderedPageBreak/>
         <w:t>Technical Concepts</w:t>
@@ -9922,8 +9587,8 @@
       <w:bookmarkEnd w:id="36"/>
       <w:bookmarkEnd w:id="37"/>
       <w:bookmarkEnd w:id="38"/>
-      <w:bookmarkEnd w:id="44"/>
-      <w:bookmarkEnd w:id="46"/>
+      <w:bookmarkEnd w:id="45"/>
+      <w:bookmarkEnd w:id="47"/>
     </w:p>
     <w:p>
       <w:pPr>
@@ -9933,14 +9598,14 @@
           <w:lang w:val="en-GB"/>
         </w:rPr>
       </w:pPr>
-      <w:bookmarkStart w:id="47" w:name="_Toc55828871"/>
+      <w:bookmarkStart w:id="48" w:name="_Toc55828871"/>
       <w:r>
         <w:rPr>
           <w:lang w:val="en-GB"/>
         </w:rPr>
         <w:t>Persistence</w:t>
       </w:r>
-      <w:bookmarkEnd w:id="47"/>
+      <w:bookmarkEnd w:id="48"/>
     </w:p>
     <w:p>
       <w:pPr>
@@ -9994,18 +9659,18 @@
           <w:lang w:val="en-GB"/>
         </w:rPr>
       </w:pPr>
-      <w:bookmarkStart w:id="48" w:name="_Toc522174002"/>
-      <w:bookmarkStart w:id="49" w:name="_Toc23003018"/>
-      <w:bookmarkStart w:id="50" w:name="_Toc55828872"/>
+      <w:bookmarkStart w:id="49" w:name="_Toc522174002"/>
+      <w:bookmarkStart w:id="50" w:name="_Toc23003018"/>
+      <w:bookmarkStart w:id="51" w:name="_Toc55828872"/>
       <w:r>
         <w:rPr>
           <w:lang w:val="en-GB"/>
         </w:rPr>
         <w:t>User Interface</w:t>
       </w:r>
-      <w:bookmarkEnd w:id="48"/>
       <w:bookmarkEnd w:id="49"/>
       <w:bookmarkEnd w:id="50"/>
+      <w:bookmarkEnd w:id="51"/>
     </w:p>
     <w:p>
       <w:pPr>
@@ -10037,28 +9702,28 @@
           <w:lang w:val="en-GB"/>
         </w:rPr>
       </w:pPr>
-      <w:bookmarkStart w:id="51" w:name="_Toc161293463"/>
-      <w:bookmarkStart w:id="52" w:name="_Toc163654679"/>
-      <w:bookmarkStart w:id="53" w:name="_Toc522174003"/>
-      <w:bookmarkStart w:id="54" w:name="_Toc23003019"/>
-      <w:bookmarkStart w:id="55" w:name="_Toc55828873"/>
+      <w:bookmarkStart w:id="52" w:name="_Toc161293463"/>
+      <w:bookmarkStart w:id="53" w:name="_Toc163654679"/>
+      <w:bookmarkStart w:id="54" w:name="_Toc522174003"/>
+      <w:bookmarkStart w:id="55" w:name="_Toc23003019"/>
+      <w:bookmarkStart w:id="56" w:name="_Toc55828873"/>
       <w:r>
         <w:rPr>
           <w:lang w:val="en-GB"/>
         </w:rPr>
         <w:t>Erg</w:t>
       </w:r>
-      <w:bookmarkEnd w:id="51"/>
       <w:bookmarkEnd w:id="52"/>
       <w:bookmarkEnd w:id="53"/>
       <w:bookmarkEnd w:id="54"/>
+      <w:bookmarkEnd w:id="55"/>
       <w:r>
         <w:rPr>
           <w:lang w:val="en-GB"/>
         </w:rPr>
         <w:t>onomics</w:t>
       </w:r>
-      <w:bookmarkEnd w:id="55"/>
+      <w:bookmarkEnd w:id="56"/>
     </w:p>
     <w:p>
       <w:pPr>
@@ -10105,22 +9770,22 @@
           <w:lang w:val="en-GB"/>
         </w:rPr>
       </w:pPr>
-      <w:bookmarkStart w:id="56" w:name="_Toc161293468"/>
-      <w:bookmarkStart w:id="57" w:name="_Toc163654684"/>
-      <w:bookmarkStart w:id="58" w:name="_Toc522174006"/>
-      <w:bookmarkStart w:id="59" w:name="_Toc23003022"/>
-      <w:bookmarkStart w:id="60" w:name="_Toc55828874"/>
+      <w:bookmarkStart w:id="57" w:name="_Toc161293468"/>
+      <w:bookmarkStart w:id="58" w:name="_Toc163654684"/>
+      <w:bookmarkStart w:id="59" w:name="_Toc522174006"/>
+      <w:bookmarkStart w:id="60" w:name="_Toc23003022"/>
+      <w:bookmarkStart w:id="61" w:name="_Toc55828874"/>
       <w:r>
         <w:rPr>
           <w:lang w:val="en-GB"/>
         </w:rPr>
         <w:t>Communication with other IT-Systems</w:t>
       </w:r>
-      <w:bookmarkEnd w:id="56"/>
       <w:bookmarkEnd w:id="57"/>
       <w:bookmarkEnd w:id="58"/>
       <w:bookmarkEnd w:id="59"/>
       <w:bookmarkEnd w:id="60"/>
+      <w:bookmarkEnd w:id="61"/>
     </w:p>
     <w:p>
       <w:pPr>
@@ -10176,11 +9841,11 @@
           <w:lang w:val="en-GB"/>
         </w:rPr>
       </w:pPr>
-      <w:bookmarkStart w:id="61" w:name="_Toc161293479"/>
-      <w:bookmarkStart w:id="62" w:name="_Toc163654686"/>
-      <w:bookmarkStart w:id="63" w:name="_Toc522174008"/>
-      <w:bookmarkStart w:id="64" w:name="_Toc23003024"/>
-      <w:bookmarkStart w:id="65" w:name="_Toc55828875"/>
+      <w:bookmarkStart w:id="62" w:name="_Toc161293479"/>
+      <w:bookmarkStart w:id="63" w:name="_Toc163654686"/>
+      <w:bookmarkStart w:id="64" w:name="_Toc522174008"/>
+      <w:bookmarkStart w:id="65" w:name="_Toc23003024"/>
+      <w:bookmarkStart w:id="66" w:name="_Toc55828875"/>
       <w:r>
         <w:rPr>
           <w:lang w:val="en-GB"/>
@@ -10190,11 +9855,11 @@
       <w:r>
         <w:t>Validation</w:t>
       </w:r>
-      <w:bookmarkEnd w:id="61"/>
       <w:bookmarkEnd w:id="62"/>
       <w:bookmarkEnd w:id="63"/>
       <w:bookmarkEnd w:id="64"/>
       <w:bookmarkEnd w:id="65"/>
+      <w:bookmarkEnd w:id="66"/>
     </w:p>
     <w:p>
       <w:pPr>
@@ -10228,18 +9893,18 @@
           <w:lang w:val="en-GB"/>
         </w:rPr>
       </w:pPr>
-      <w:bookmarkStart w:id="66" w:name="_Toc522174009"/>
-      <w:bookmarkStart w:id="67" w:name="_Toc23003025"/>
-      <w:bookmarkStart w:id="68" w:name="_Toc55828876"/>
+      <w:bookmarkStart w:id="67" w:name="_Toc522174009"/>
+      <w:bookmarkStart w:id="68" w:name="_Toc23003025"/>
+      <w:bookmarkStart w:id="69" w:name="_Toc55828876"/>
       <w:r>
         <w:rPr>
           <w:lang w:val="en-GB"/>
         </w:rPr>
         <w:t>Exception Handling</w:t>
       </w:r>
-      <w:bookmarkEnd w:id="66"/>
       <w:bookmarkEnd w:id="67"/>
       <w:bookmarkEnd w:id="68"/>
+      <w:bookmarkEnd w:id="69"/>
     </w:p>
     <w:p>
       <w:pPr>
@@ -10279,14 +9944,14 @@
           <w:lang w:val="en-GB"/>
         </w:rPr>
       </w:pPr>
-      <w:bookmarkStart w:id="69" w:name="_Toc55828877"/>
+      <w:bookmarkStart w:id="70" w:name="_Toc55828877"/>
       <w:r>
         <w:rPr>
           <w:lang w:val="en-GB"/>
         </w:rPr>
         <w:t>Logging</w:t>
       </w:r>
-      <w:bookmarkEnd w:id="69"/>
+      <w:bookmarkEnd w:id="70"/>
     </w:p>
     <w:p>
       <w:pPr>
@@ -10354,22 +10019,22 @@
           <w:lang w:val="en-GB"/>
         </w:rPr>
       </w:pPr>
-      <w:bookmarkStart w:id="70" w:name="_Toc161293476"/>
-      <w:bookmarkStart w:id="71" w:name="_Toc163654693"/>
-      <w:bookmarkStart w:id="72" w:name="_Toc522174013"/>
-      <w:bookmarkStart w:id="73" w:name="_Toc23003029"/>
-      <w:bookmarkStart w:id="74" w:name="_Toc55828878"/>
+      <w:bookmarkStart w:id="71" w:name="_Toc161293476"/>
+      <w:bookmarkStart w:id="72" w:name="_Toc163654693"/>
+      <w:bookmarkStart w:id="73" w:name="_Toc522174013"/>
+      <w:bookmarkStart w:id="74" w:name="_Toc23003029"/>
+      <w:bookmarkStart w:id="75" w:name="_Toc55828878"/>
       <w:r>
         <w:rPr>
           <w:lang w:val="en-GB"/>
         </w:rPr>
         <w:t>Internationalisation</w:t>
       </w:r>
-      <w:bookmarkEnd w:id="70"/>
       <w:bookmarkEnd w:id="71"/>
       <w:bookmarkEnd w:id="72"/>
       <w:bookmarkEnd w:id="73"/>
       <w:bookmarkEnd w:id="74"/>
+      <w:bookmarkEnd w:id="75"/>
     </w:p>
     <w:p>
       <w:pPr>
@@ -10437,9 +10102,9 @@
           <w:lang w:val="en-GB"/>
         </w:rPr>
       </w:pPr>
-      <w:bookmarkStart w:id="75" w:name="_Toc522174015"/>
-      <w:bookmarkStart w:id="76" w:name="_Toc23003031"/>
-      <w:bookmarkStart w:id="77" w:name="_Toc55828879"/>
+      <w:bookmarkStart w:id="76" w:name="_Toc522174015"/>
+      <w:bookmarkStart w:id="77" w:name="_Toc23003031"/>
+      <w:bookmarkStart w:id="78" w:name="_Toc55828879"/>
       <w:r>
         <w:rPr>
           <w:lang w:val="en-GB"/>
@@ -10447,9 +10112,9 @@
         <w:lastRenderedPageBreak/>
         <w:t>Testability</w:t>
       </w:r>
-      <w:bookmarkEnd w:id="75"/>
       <w:bookmarkEnd w:id="76"/>
       <w:bookmarkEnd w:id="77"/>
+      <w:bookmarkEnd w:id="78"/>
     </w:p>
     <w:p>
       <w:pPr>
@@ -10474,21 +10139,7 @@
         <w:rPr>
           <w:lang w:val="en-GB"/>
         </w:rPr>
-        <w:t xml:space="preserve">To test the whole system working together, we will design a test plan for </w:t>
-      </w:r>
-      <w:proofErr w:type="spellStart"/>
-      <w:r>
-        <w:rPr>
-          <w:lang w:val="en-GB"/>
-        </w:rPr>
-        <w:t>testmanger</w:t>
-      </w:r>
-      <w:proofErr w:type="spellEnd"/>
-      <w:r>
-        <w:rPr>
-          <w:lang w:val="en-GB"/>
-        </w:rPr>
-        <w:t>. It will be a manual test.</w:t>
+        <w:t>To test the whole system working together, we will design a test plan for testmanger. It will be a manual test.</w:t>
       </w:r>
     </w:p>
     <w:p>
@@ -10511,20 +10162,20 @@
           <w:lang w:val="en-GB"/>
         </w:rPr>
       </w:pPr>
-      <w:bookmarkStart w:id="78" w:name="_Toc163654697"/>
-      <w:bookmarkStart w:id="79" w:name="_Toc522174017"/>
-      <w:bookmarkStart w:id="80" w:name="_Toc23003033"/>
-      <w:bookmarkStart w:id="81" w:name="_Toc55828880"/>
+      <w:bookmarkStart w:id="79" w:name="_Toc163654697"/>
+      <w:bookmarkStart w:id="80" w:name="_Toc522174017"/>
+      <w:bookmarkStart w:id="81" w:name="_Toc23003033"/>
+      <w:bookmarkStart w:id="82" w:name="_Toc55828880"/>
       <w:r>
         <w:rPr>
           <w:lang w:val="en-GB"/>
         </w:rPr>
         <w:t>Availability</w:t>
       </w:r>
-      <w:bookmarkEnd w:id="78"/>
       <w:bookmarkEnd w:id="79"/>
       <w:bookmarkEnd w:id="80"/>
       <w:bookmarkEnd w:id="81"/>
+      <w:bookmarkEnd w:id="82"/>
     </w:p>
     <w:p>
       <w:pPr>
@@ -10592,14 +10243,14 @@
       <w:pPr>
         <w:pStyle w:val="berschrift1"/>
       </w:pPr>
-      <w:bookmarkStart w:id="82" w:name="_Toc23003034"/>
-      <w:bookmarkStart w:id="83" w:name="_Toc522174018"/>
+      <w:bookmarkStart w:id="83" w:name="_Toc23003034"/>
       <w:bookmarkStart w:id="84" w:name="_Toc55828881"/>
+      <w:bookmarkStart w:id="85" w:name="_Toc522174018"/>
       <w:r>
         <w:lastRenderedPageBreak/>
         <w:t>Figures</w:t>
       </w:r>
-      <w:bookmarkEnd w:id="82"/>
+      <w:bookmarkEnd w:id="83"/>
       <w:bookmarkEnd w:id="84"/>
     </w:p>
     <w:p>
@@ -10776,7 +10427,7 @@
         <w:fldChar w:fldCharType="end"/>
       </w:r>
     </w:p>
-    <w:bookmarkEnd w:id="83"/>
+    <w:bookmarkEnd w:id="85"/>
     <w:p>
       <w:pPr>
         <w:jc w:val="left"/>
@@ -10793,7 +10444,7 @@
         <w:br w:type="page"/>
       </w:r>
     </w:p>
-    <w:bookmarkStart w:id="85" w:name="_Toc55828882" w:displacedByCustomXml="next"/>
+    <w:bookmarkStart w:id="86" w:name="_Toc55828882" w:displacedByCustomXml="next"/>
     <w:sdt>
       <w:sdtPr>
         <w:rPr>
@@ -10823,7 +10474,7 @@
             </w:rPr>
             <w:t>References</w:t>
           </w:r>
-          <w:bookmarkEnd w:id="85"/>
+          <w:bookmarkEnd w:id="86"/>
         </w:p>
         <w:sdt>
           <w:sdtPr>
@@ -11023,8 +10674,6 @@
                 <w:fldChar w:fldCharType="end"/>
               </w:r>
             </w:p>
-            <w:bookmarkStart w:id="86" w:name="_GoBack" w:displacedByCustomXml="next"/>
-            <w:bookmarkEnd w:id="86" w:displacedByCustomXml="next"/>
           </w:sdtContent>
         </w:sdt>
       </w:sdtContent>
@@ -11303,7 +10952,7 @@
         <w:noProof/>
         <w:lang w:val="en-GB"/>
       </w:rPr>
-      <w:t>09/11/2020</w:t>
+      <w:t>12/11/2020</w:t>
     </w:r>
     <w:r>
       <w:rPr>
@@ -15332,7 +14981,7 @@
 </file>
 
 <file path=customXml/itemProps1.xml><?xml version="1.0" encoding="utf-8"?>
-<ds:datastoreItem xmlns:ds="http://schemas.openxmlformats.org/officeDocument/2006/customXml" ds:itemID="{4BF1790C-882A-4641-B4D2-222C307936DE}">
+<ds:datastoreItem xmlns:ds="http://schemas.openxmlformats.org/officeDocument/2006/customXml" ds:itemID="{FD8D66A3-8182-476F-90D4-65049690640B}">
   <ds:schemaRefs>
     <ds:schemaRef ds:uri="http://schemas.openxmlformats.org/officeDocument/2006/bibliography"/>
   </ds:schemaRefs>
